--- a/subjects/resources/3/zi/LR4.docx
+++ b/subjects/resources/3/zi/LR4.docx
@@ -1,6 +1,6 @@
 
 <file path=word/document.xml><?xml version="1.0" encoding="utf-8"?>
-<w:document xmlns:wpc="http://schemas.microsoft.com/office/word/2010/wordprocessingCanvas" xmlns:mc="http://schemas.openxmlformats.org/markup-compatibility/2006" xmlns:o="urn:schemas-microsoft-com:office:office" xmlns:r="http://schemas.openxmlformats.org/officeDocument/2006/relationships" xmlns:m="http://schemas.openxmlformats.org/officeDocument/2006/math" xmlns:v="urn:schemas-microsoft-com:vml" xmlns:wp14="http://schemas.microsoft.com/office/word/2010/wordprocessingDrawing" xmlns:wp="http://schemas.openxmlformats.org/drawingml/2006/wordprocessingDrawing" xmlns:w10="urn:schemas-microsoft-com:office:word" xmlns:w="http://schemas.openxmlformats.org/wordprocessingml/2006/main" xmlns:w14="http://schemas.microsoft.com/office/word/2010/wordml" xmlns:wpg="http://schemas.microsoft.com/office/word/2010/wordprocessingGroup" xmlns:wpi="http://schemas.microsoft.com/office/word/2010/wordprocessingInk" xmlns:wne="http://schemas.microsoft.com/office/word/2006/wordml" xmlns:wps="http://schemas.microsoft.com/office/word/2010/wordprocessingShape" mc:Ignorable="w14 wp14">
+<w:document xmlns:wpc="http://schemas.microsoft.com/office/word/2010/wordprocessingCanvas" xmlns:cx="http://schemas.microsoft.com/office/drawing/2014/chartex" xmlns:cx1="http://schemas.microsoft.com/office/drawing/2015/9/8/chartex" xmlns:mc="http://schemas.openxmlformats.org/markup-compatibility/2006" xmlns:o="urn:schemas-microsoft-com:office:office" xmlns:r="http://schemas.openxmlformats.org/officeDocument/2006/relationships" xmlns:m="http://schemas.openxmlformats.org/officeDocument/2006/math" xmlns:v="urn:schemas-microsoft-com:vml" xmlns:wp14="http://schemas.microsoft.com/office/word/2010/wordprocessingDrawing" xmlns:wp="http://schemas.openxmlformats.org/drawingml/2006/wordprocessingDrawing" xmlns:w10="urn:schemas-microsoft-com:office:word" xmlns:w="http://schemas.openxmlformats.org/wordprocessingml/2006/main" xmlns:w14="http://schemas.microsoft.com/office/word/2010/wordml" xmlns:w15="http://schemas.microsoft.com/office/word/2012/wordml" xmlns:w16se="http://schemas.microsoft.com/office/word/2015/wordml/symex" xmlns:wpg="http://schemas.microsoft.com/office/word/2010/wordprocessingGroup" xmlns:wpi="http://schemas.microsoft.com/office/word/2010/wordprocessingInk" xmlns:wne="http://schemas.microsoft.com/office/word/2006/wordml" xmlns:wps="http://schemas.microsoft.com/office/word/2010/wordprocessingShape" mc:Ignorable="w14 w15 w16se wp14">
   <w:body>
     <w:p>
       <w:pPr>
@@ -65,10 +65,10 @@
           <w:lang w:eastAsia="ru-RU"/>
         </w:rPr>
         <w:drawing>
-          <wp:inline distT="0" distB="0" distL="0" distR="0" wp14:anchorId="76983695" wp14:editId="4872EBD0">
-            <wp:extent cx="5940425" cy="4457065"/>
-            <wp:effectExtent l="0" t="0" r="3175" b="635"/>
-            <wp:docPr id="1" name="Рисунок 1"/>
+          <wp:inline distT="0" distB="0" distL="0" distR="0">
+            <wp:extent cx="5947410" cy="4456430"/>
+            <wp:effectExtent l="0" t="0" r="0" b="1270"/>
+            <wp:docPr id="5" name="Рисунок 5"/>
             <wp:cNvGraphicFramePr>
               <a:graphicFrameLocks xmlns:a="http://schemas.openxmlformats.org/drawingml/2006/main" noChangeAspect="1"/>
             </wp:cNvGraphicFramePr>
@@ -76,23 +76,36 @@
               <a:graphicData uri="http://schemas.openxmlformats.org/drawingml/2006/picture">
                 <pic:pic xmlns:pic="http://schemas.openxmlformats.org/drawingml/2006/picture">
                   <pic:nvPicPr>
-                    <pic:cNvPr id="1" name=""/>
-                    <pic:cNvPicPr/>
+                    <pic:cNvPr id="0" name="Рисунок 1"/>
+                    <pic:cNvPicPr>
+                      <a:picLocks noChangeAspect="1" noChangeArrowheads="1"/>
+                    </pic:cNvPicPr>
                   </pic:nvPicPr>
                   <pic:blipFill>
-                    <a:blip r:embed="rId5"/>
+                    <a:blip r:embed="rId4">
+                      <a:extLst>
+                        <a:ext uri="{28A0092B-C50C-407E-A947-70E740481C1C}">
+                          <a14:useLocalDpi xmlns:a14="http://schemas.microsoft.com/office/drawing/2010/main" val="0"/>
+                        </a:ext>
+                      </a:extLst>
+                    </a:blip>
+                    <a:srcRect/>
                     <a:stretch>
                       <a:fillRect/>
                     </a:stretch>
                   </pic:blipFill>
-                  <pic:spPr>
+                  <pic:spPr bwMode="auto">
                     <a:xfrm>
                       <a:off x="0" y="0"/>
-                      <a:ext cx="5940425" cy="4457065"/>
+                      <a:ext cx="5947410" cy="4456430"/>
                     </a:xfrm>
                     <a:prstGeom prst="rect">
                       <a:avLst/>
                     </a:prstGeom>
+                    <a:noFill/>
+                    <a:ln>
+                      <a:noFill/>
+                    </a:ln>
                   </pic:spPr>
                 </pic:pic>
               </a:graphicData>
@@ -201,7 +214,6 @@
           <w:szCs w:val="24"/>
         </w:rPr>
       </w:pPr>
-      <w:bookmarkStart w:id="0" w:name="_GoBack"/>
       <w:r>
         <w:rPr>
           <w:rFonts w:ascii="Georgia" w:hAnsi="Georgia"/>
@@ -212,10 +224,10 @@
         </w:rPr>
         <w:lastRenderedPageBreak/>
         <w:drawing>
-          <wp:inline distT="0" distB="0" distL="0" distR="0" wp14:anchorId="7BCD63CC" wp14:editId="117A9621">
-            <wp:extent cx="5940425" cy="3898900"/>
-            <wp:effectExtent l="0" t="0" r="3175" b="6350"/>
-            <wp:docPr id="2" name="Рисунок 2"/>
+          <wp:inline distT="0" distB="0" distL="0" distR="0">
+            <wp:extent cx="5947410" cy="3896360"/>
+            <wp:effectExtent l="0" t="0" r="0" b="8890"/>
+            <wp:docPr id="4" name="Рисунок 4"/>
             <wp:cNvGraphicFramePr>
               <a:graphicFrameLocks xmlns:a="http://schemas.openxmlformats.org/drawingml/2006/main" noChangeAspect="1"/>
             </wp:cNvGraphicFramePr>
@@ -223,23 +235,36 @@
               <a:graphicData uri="http://schemas.openxmlformats.org/drawingml/2006/picture">
                 <pic:pic xmlns:pic="http://schemas.openxmlformats.org/drawingml/2006/picture">
                   <pic:nvPicPr>
-                    <pic:cNvPr id="1" name=""/>
-                    <pic:cNvPicPr/>
+                    <pic:cNvPr id="0" name="Рисунок 2"/>
+                    <pic:cNvPicPr>
+                      <a:picLocks noChangeAspect="1" noChangeArrowheads="1"/>
+                    </pic:cNvPicPr>
                   </pic:nvPicPr>
                   <pic:blipFill>
-                    <a:blip r:embed="rId6"/>
+                    <a:blip r:embed="rId5">
+                      <a:extLst>
+                        <a:ext uri="{28A0092B-C50C-407E-A947-70E740481C1C}">
+                          <a14:useLocalDpi xmlns:a14="http://schemas.microsoft.com/office/drawing/2010/main" val="0"/>
+                        </a:ext>
+                      </a:extLst>
+                    </a:blip>
+                    <a:srcRect/>
                     <a:stretch>
                       <a:fillRect/>
                     </a:stretch>
                   </pic:blipFill>
-                  <pic:spPr>
+                  <pic:spPr bwMode="auto">
                     <a:xfrm>
                       <a:off x="0" y="0"/>
-                      <a:ext cx="5940425" cy="3898900"/>
+                      <a:ext cx="5947410" cy="3896360"/>
                     </a:xfrm>
                     <a:prstGeom prst="rect">
                       <a:avLst/>
                     </a:prstGeom>
+                    <a:noFill/>
+                    <a:ln>
+                      <a:noFill/>
+                    </a:ln>
                   </pic:spPr>
                 </pic:pic>
               </a:graphicData>
@@ -247,7 +272,6 @@
           </wp:inline>
         </w:drawing>
       </w:r>
-      <w:bookmarkEnd w:id="0"/>
     </w:p>
     <w:p>
       <w:pPr>
@@ -277,9 +301,9 @@
           <w:lang w:eastAsia="ru-RU"/>
         </w:rPr>
         <w:drawing>
-          <wp:inline distT="0" distB="0" distL="0" distR="0" wp14:anchorId="26DE1D9F" wp14:editId="322327FE">
-            <wp:extent cx="5940425" cy="4504055"/>
-            <wp:effectExtent l="0" t="0" r="3175" b="0"/>
+          <wp:inline distT="0" distB="0" distL="0" distR="0">
+            <wp:extent cx="5931535" cy="4505960"/>
+            <wp:effectExtent l="0" t="0" r="0" b="8890"/>
             <wp:docPr id="3" name="Рисунок 3"/>
             <wp:cNvGraphicFramePr>
               <a:graphicFrameLocks xmlns:a="http://schemas.openxmlformats.org/drawingml/2006/main" noChangeAspect="1"/>
@@ -288,23 +312,36 @@
               <a:graphicData uri="http://schemas.openxmlformats.org/drawingml/2006/picture">
                 <pic:pic xmlns:pic="http://schemas.openxmlformats.org/drawingml/2006/picture">
                   <pic:nvPicPr>
-                    <pic:cNvPr id="1" name=""/>
-                    <pic:cNvPicPr/>
+                    <pic:cNvPr id="0" name="Рисунок 3"/>
+                    <pic:cNvPicPr>
+                      <a:picLocks noChangeAspect="1" noChangeArrowheads="1"/>
+                    </pic:cNvPicPr>
                   </pic:nvPicPr>
                   <pic:blipFill>
-                    <a:blip r:embed="rId7"/>
+                    <a:blip r:embed="rId6">
+                      <a:extLst>
+                        <a:ext uri="{28A0092B-C50C-407E-A947-70E740481C1C}">
+                          <a14:useLocalDpi xmlns:a14="http://schemas.microsoft.com/office/drawing/2010/main" val="0"/>
+                        </a:ext>
+                      </a:extLst>
+                    </a:blip>
+                    <a:srcRect/>
                     <a:stretch>
                       <a:fillRect/>
                     </a:stretch>
                   </pic:blipFill>
-                  <pic:spPr>
+                  <pic:spPr bwMode="auto">
                     <a:xfrm>
                       <a:off x="0" y="0"/>
-                      <a:ext cx="5940425" cy="4504055"/>
+                      <a:ext cx="5931535" cy="4505960"/>
                     </a:xfrm>
                     <a:prstGeom prst="rect">
                       <a:avLst/>
                     </a:prstGeom>
+                    <a:noFill/>
+                    <a:ln>
+                      <a:noFill/>
+                    </a:ln>
                   </pic:spPr>
                 </pic:pic>
               </a:graphicData>
@@ -321,7 +358,7 @@
           <w:left w:w="10" w:type="dxa"/>
           <w:right w:w="10" w:type="dxa"/>
         </w:tblCellMar>
-        <w:tblLook w:val="0000" w:firstRow="0" w:lastRow="0" w:firstColumn="0" w:lastColumn="0" w:noHBand="0" w:noVBand="0"/>
+        <w:tblLook w:val="04A0" w:firstRow="1" w:lastRow="0" w:firstColumn="1" w:lastColumn="0" w:noHBand="0" w:noVBand="1"/>
       </w:tblPr>
       <w:tblGrid>
         <w:gridCol w:w="811"/>
@@ -339,9 +376,12 @@
             <w:tcBorders>
               <w:top w:val="single" w:sz="4" w:space="0" w:color="auto"/>
               <w:left w:val="single" w:sz="4" w:space="0" w:color="auto"/>
+              <w:bottom w:val="nil"/>
+              <w:right w:val="nil"/>
             </w:tcBorders>
             <w:shd w:val="clear" w:color="auto" w:fill="FFFFFF"/>
             <w:vAlign w:val="center"/>
+            <w:hideMark/>
           </w:tcPr>
           <w:p>
             <w:pPr>
@@ -356,6 +396,7 @@
                 <w:szCs w:val="24"/>
               </w:rPr>
             </w:pPr>
+            <w:bookmarkStart w:id="0" w:name="_GoBack"/>
             <w:r>
               <w:rPr>
                 <w:rFonts w:ascii="Georgia" w:hAnsi="Georgia"/>
@@ -380,7 +421,6 @@
                 <w:lang w:val="en-US"/>
               </w:rPr>
             </w:pPr>
-            <w:proofErr w:type="gramStart"/>
             <w:r>
               <w:rPr>
                 <w:rFonts w:ascii="Georgia" w:hAnsi="Georgia"/>
@@ -388,17 +428,7 @@
                 <w:sz w:val="24"/>
                 <w:szCs w:val="24"/>
               </w:rPr>
-              <w:t>п</w:t>
-            </w:r>
-            <w:proofErr w:type="gramEnd"/>
-            <w:r>
-              <w:rPr>
-                <w:rFonts w:ascii="Georgia" w:hAnsi="Georgia"/>
-                <w:b/>
-                <w:sz w:val="24"/>
-                <w:szCs w:val="24"/>
-              </w:rPr>
-              <w:t>/п</w:t>
+              <w:t>п/п</w:t>
             </w:r>
           </w:p>
         </w:tc>
@@ -408,9 +438,12 @@
             <w:tcBorders>
               <w:top w:val="single" w:sz="4" w:space="0" w:color="auto"/>
               <w:left w:val="single" w:sz="4" w:space="0" w:color="auto"/>
+              <w:bottom w:val="nil"/>
+              <w:right w:val="nil"/>
             </w:tcBorders>
             <w:shd w:val="clear" w:color="auto" w:fill="FFFFFF"/>
             <w:vAlign w:val="center"/>
+            <w:hideMark/>
           </w:tcPr>
           <w:p>
             <w:pPr>
@@ -443,10 +476,12 @@
             <w:tcBorders>
               <w:top w:val="single" w:sz="4" w:space="0" w:color="auto"/>
               <w:left w:val="single" w:sz="4" w:space="0" w:color="auto"/>
+              <w:bottom w:val="nil"/>
               <w:right w:val="single" w:sz="4" w:space="0" w:color="auto"/>
             </w:tcBorders>
             <w:shd w:val="clear" w:color="auto" w:fill="FFFFFF"/>
             <w:vAlign w:val="center"/>
+            <w:hideMark/>
           </w:tcPr>
           <w:p>
             <w:pPr>
@@ -493,9 +528,12 @@
             <w:tcBorders>
               <w:top w:val="single" w:sz="4" w:space="0" w:color="auto"/>
               <w:left w:val="single" w:sz="4" w:space="0" w:color="auto"/>
+              <w:bottom w:val="nil"/>
+              <w:right w:val="nil"/>
             </w:tcBorders>
             <w:shd w:val="clear" w:color="auto" w:fill="FFFFFF"/>
             <w:vAlign w:val="center"/>
+            <w:hideMark/>
           </w:tcPr>
           <w:p>
             <w:pPr>
@@ -526,13 +564,17 @@
             <w:tcBorders>
               <w:top w:val="single" w:sz="4" w:space="0" w:color="auto"/>
               <w:left w:val="single" w:sz="4" w:space="0" w:color="auto"/>
+              <w:bottom w:val="nil"/>
+              <w:right w:val="nil"/>
             </w:tcBorders>
             <w:shd w:val="clear" w:color="auto" w:fill="FFFFFF"/>
             <w:vAlign w:val="center"/>
+            <w:hideMark/>
           </w:tcPr>
           <w:p>
             <w:pPr>
               <w:spacing w:line="360" w:lineRule="auto"/>
+              <w:jc w:val="center"/>
               <w:rPr>
                 <w:rFonts w:ascii="Georgia" w:hAnsi="Georgia"/>
                 <w:sz w:val="24"/>
@@ -555,14 +597,17 @@
             <w:tcBorders>
               <w:top w:val="single" w:sz="4" w:space="0" w:color="auto"/>
               <w:left w:val="single" w:sz="4" w:space="0" w:color="auto"/>
+              <w:bottom w:val="nil"/>
               <w:right w:val="single" w:sz="4" w:space="0" w:color="auto"/>
             </w:tcBorders>
             <w:shd w:val="clear" w:color="auto" w:fill="FFFFFF"/>
             <w:vAlign w:val="center"/>
+            <w:hideMark/>
           </w:tcPr>
           <w:p>
             <w:pPr>
               <w:spacing w:line="360" w:lineRule="auto"/>
+              <w:jc w:val="center"/>
               <w:rPr>
                 <w:rFonts w:ascii="Georgia" w:hAnsi="Georgia"/>
                 <w:sz w:val="24"/>
@@ -590,9 +635,12 @@
             <w:tcBorders>
               <w:top w:val="single" w:sz="4" w:space="0" w:color="auto"/>
               <w:left w:val="single" w:sz="4" w:space="0" w:color="auto"/>
+              <w:bottom w:val="nil"/>
+              <w:right w:val="nil"/>
             </w:tcBorders>
             <w:shd w:val="clear" w:color="auto" w:fill="FFFFFF"/>
             <w:vAlign w:val="center"/>
+            <w:hideMark/>
           </w:tcPr>
           <w:p>
             <w:pPr>
@@ -621,6 +669,8 @@
             <w:tcBorders>
               <w:top w:val="single" w:sz="4" w:space="0" w:color="auto"/>
               <w:left w:val="single" w:sz="4" w:space="0" w:color="auto"/>
+              <w:bottom w:val="nil"/>
+              <w:right w:val="nil"/>
             </w:tcBorders>
             <w:shd w:val="clear" w:color="auto" w:fill="FFFFFF"/>
             <w:vAlign w:val="center"/>
@@ -628,6 +678,7 @@
           <w:p>
             <w:pPr>
               <w:spacing w:line="360" w:lineRule="auto"/>
+              <w:jc w:val="center"/>
               <w:rPr>
                 <w:rFonts w:ascii="Georgia" w:hAnsi="Georgia"/>
                 <w:sz w:val="24"/>
@@ -646,6 +697,7 @@
           <w:p>
             <w:pPr>
               <w:spacing w:line="360" w:lineRule="auto"/>
+              <w:jc w:val="center"/>
               <w:rPr>
                 <w:rFonts w:ascii="Georgia" w:hAnsi="Georgia"/>
                 <w:sz w:val="24"/>
@@ -660,14 +712,17 @@
             <w:tcBorders>
               <w:top w:val="single" w:sz="4" w:space="0" w:color="auto"/>
               <w:left w:val="single" w:sz="4" w:space="0" w:color="auto"/>
+              <w:bottom w:val="nil"/>
               <w:right w:val="single" w:sz="4" w:space="0" w:color="auto"/>
             </w:tcBorders>
             <w:shd w:val="clear" w:color="auto" w:fill="FFFFFF"/>
             <w:vAlign w:val="center"/>
+            <w:hideMark/>
           </w:tcPr>
           <w:p>
             <w:pPr>
               <w:spacing w:line="360" w:lineRule="auto"/>
+              <w:jc w:val="center"/>
               <w:rPr>
                 <w:rFonts w:ascii="Georgia" w:hAnsi="Georgia"/>
                 <w:sz w:val="24"/>
@@ -712,9 +767,12 @@
             <w:tcBorders>
               <w:top w:val="single" w:sz="4" w:space="0" w:color="auto"/>
               <w:left w:val="single" w:sz="4" w:space="0" w:color="auto"/>
+              <w:bottom w:val="nil"/>
+              <w:right w:val="nil"/>
             </w:tcBorders>
             <w:shd w:val="clear" w:color="auto" w:fill="FFFFFF"/>
             <w:vAlign w:val="center"/>
+            <w:hideMark/>
           </w:tcPr>
           <w:p>
             <w:pPr>
@@ -745,6 +803,8 @@
             <w:tcBorders>
               <w:top w:val="single" w:sz="4" w:space="0" w:color="auto"/>
               <w:left w:val="single" w:sz="4" w:space="0" w:color="auto"/>
+              <w:bottom w:val="nil"/>
+              <w:right w:val="nil"/>
             </w:tcBorders>
             <w:shd w:val="clear" w:color="auto" w:fill="FFFFFF"/>
             <w:vAlign w:val="center"/>
@@ -752,6 +812,7 @@
           <w:p>
             <w:pPr>
               <w:spacing w:line="360" w:lineRule="auto"/>
+              <w:jc w:val="center"/>
               <w:rPr>
                 <w:rFonts w:ascii="Georgia" w:hAnsi="Georgia"/>
                 <w:sz w:val="24"/>
@@ -770,6 +831,7 @@
           <w:p>
             <w:pPr>
               <w:spacing w:line="360" w:lineRule="auto"/>
+              <w:jc w:val="center"/>
               <w:rPr>
                 <w:rFonts w:ascii="Georgia" w:hAnsi="Georgia"/>
                 <w:sz w:val="24"/>
@@ -784,14 +846,17 @@
             <w:tcBorders>
               <w:top w:val="single" w:sz="4" w:space="0" w:color="auto"/>
               <w:left w:val="single" w:sz="4" w:space="0" w:color="auto"/>
+              <w:bottom w:val="nil"/>
               <w:right w:val="single" w:sz="4" w:space="0" w:color="auto"/>
             </w:tcBorders>
             <w:shd w:val="clear" w:color="auto" w:fill="FFFFFF"/>
             <w:vAlign w:val="center"/>
+            <w:hideMark/>
           </w:tcPr>
           <w:p>
             <w:pPr>
               <w:spacing w:line="360" w:lineRule="auto"/>
+              <w:jc w:val="center"/>
               <w:rPr>
                 <w:rFonts w:ascii="Georgia" w:hAnsi="Georgia"/>
                 <w:sz w:val="24"/>
@@ -837,9 +902,11 @@
               <w:top w:val="single" w:sz="4" w:space="0" w:color="auto"/>
               <w:left w:val="single" w:sz="4" w:space="0" w:color="auto"/>
               <w:bottom w:val="single" w:sz="4" w:space="0" w:color="auto"/>
+              <w:right w:val="nil"/>
             </w:tcBorders>
             <w:shd w:val="clear" w:color="auto" w:fill="FFFFFF"/>
             <w:vAlign w:val="center"/>
+            <w:hideMark/>
           </w:tcPr>
           <w:p>
             <w:pPr>
@@ -871,13 +938,16 @@
               <w:top w:val="single" w:sz="4" w:space="0" w:color="auto"/>
               <w:left w:val="single" w:sz="4" w:space="0" w:color="auto"/>
               <w:bottom w:val="single" w:sz="4" w:space="0" w:color="auto"/>
+              <w:right w:val="nil"/>
             </w:tcBorders>
             <w:shd w:val="clear" w:color="auto" w:fill="FFFFFF"/>
             <w:vAlign w:val="center"/>
+            <w:hideMark/>
           </w:tcPr>
           <w:p>
             <w:pPr>
               <w:spacing w:line="360" w:lineRule="auto"/>
+              <w:jc w:val="center"/>
               <w:rPr>
                 <w:rFonts w:ascii="Georgia" w:hAnsi="Georgia"/>
                 <w:sz w:val="24"/>
@@ -905,10 +975,12 @@
             </w:tcBorders>
             <w:shd w:val="clear" w:color="auto" w:fill="FFFFFF"/>
             <w:vAlign w:val="center"/>
+            <w:hideMark/>
           </w:tcPr>
           <w:p>
             <w:pPr>
               <w:spacing w:line="360" w:lineRule="auto"/>
+              <w:jc w:val="center"/>
               <w:rPr>
                 <w:rFonts w:ascii="Georgia" w:hAnsi="Georgia"/>
                 <w:sz w:val="24"/>
@@ -964,15 +1036,7 @@
                 <w:sz w:val="24"/>
                 <w:szCs w:val="24"/>
               </w:rPr>
-              <w:t>, административные шаблоны, параметры безопасности, расширенный вид</w:t>
-            </w:r>
-            <w:r>
-              <w:rPr>
-                <w:rFonts w:ascii="Georgia" w:hAnsi="Georgia"/>
-                <w:sz w:val="24"/>
-                <w:szCs w:val="24"/>
-              </w:rPr>
-              <w:t>, редактор перенаправления папок, сценарии, установка программ</w:t>
+              <w:t>, административные шаблоны, параметры безопасности, расширенный вид, редактор перенаправления папок, сценарии, установка программ</w:t>
             </w:r>
           </w:p>
         </w:tc>
@@ -988,9 +1052,11 @@
               <w:top w:val="single" w:sz="4" w:space="0" w:color="auto"/>
               <w:left w:val="single" w:sz="4" w:space="0" w:color="auto"/>
               <w:bottom w:val="single" w:sz="4" w:space="0" w:color="auto"/>
+              <w:right w:val="nil"/>
             </w:tcBorders>
             <w:shd w:val="clear" w:color="auto" w:fill="FFFFFF"/>
             <w:vAlign w:val="center"/>
+            <w:hideMark/>
           </w:tcPr>
           <w:p>
             <w:pPr>
@@ -1022,6 +1088,7 @@
               <w:top w:val="single" w:sz="4" w:space="0" w:color="auto"/>
               <w:left w:val="single" w:sz="4" w:space="0" w:color="auto"/>
               <w:bottom w:val="single" w:sz="4" w:space="0" w:color="auto"/>
+              <w:right w:val="nil"/>
             </w:tcBorders>
             <w:shd w:val="clear" w:color="auto" w:fill="FFFFFF"/>
             <w:vAlign w:val="center"/>
@@ -1029,6 +1096,7 @@
           <w:p>
             <w:pPr>
               <w:spacing w:line="360" w:lineRule="auto"/>
+              <w:jc w:val="center"/>
               <w:rPr>
                 <w:rFonts w:ascii="Georgia" w:hAnsi="Georgia"/>
                 <w:sz w:val="24"/>
@@ -1047,6 +1115,7 @@
           <w:p>
             <w:pPr>
               <w:spacing w:line="360" w:lineRule="auto"/>
+              <w:jc w:val="center"/>
               <w:rPr>
                 <w:rFonts w:ascii="Georgia" w:hAnsi="Georgia"/>
                 <w:sz w:val="24"/>
@@ -1066,10 +1135,12 @@
             </w:tcBorders>
             <w:shd w:val="clear" w:color="auto" w:fill="FFFFFF"/>
             <w:vAlign w:val="center"/>
+            <w:hideMark/>
           </w:tcPr>
           <w:p>
             <w:pPr>
               <w:spacing w:line="360" w:lineRule="auto"/>
+              <w:jc w:val="center"/>
               <w:rPr>
                 <w:rFonts w:ascii="Georgia" w:hAnsi="Georgia"/>
                 <w:sz w:val="24"/>
@@ -1141,9 +1212,11 @@
               <w:top w:val="single" w:sz="4" w:space="0" w:color="auto"/>
               <w:left w:val="single" w:sz="4" w:space="0" w:color="auto"/>
               <w:bottom w:val="single" w:sz="4" w:space="0" w:color="auto"/>
+              <w:right w:val="nil"/>
             </w:tcBorders>
             <w:shd w:val="clear" w:color="auto" w:fill="FFFFFF"/>
             <w:vAlign w:val="center"/>
+            <w:hideMark/>
           </w:tcPr>
           <w:p>
             <w:pPr>
@@ -1175,13 +1248,16 @@
               <w:top w:val="single" w:sz="4" w:space="0" w:color="auto"/>
               <w:left w:val="single" w:sz="4" w:space="0" w:color="auto"/>
               <w:bottom w:val="single" w:sz="4" w:space="0" w:color="auto"/>
+              <w:right w:val="nil"/>
             </w:tcBorders>
             <w:shd w:val="clear" w:color="auto" w:fill="FFFFFF"/>
             <w:vAlign w:val="center"/>
+            <w:hideMark/>
           </w:tcPr>
           <w:p>
             <w:pPr>
               <w:spacing w:line="360" w:lineRule="auto"/>
+              <w:jc w:val="center"/>
               <w:rPr>
                 <w:rFonts w:ascii="Georgia" w:hAnsi="Georgia"/>
                 <w:sz w:val="24"/>
@@ -1209,10 +1285,12 @@
             </w:tcBorders>
             <w:shd w:val="clear" w:color="auto" w:fill="FFFFFF"/>
             <w:vAlign w:val="center"/>
+            <w:hideMark/>
           </w:tcPr>
           <w:p>
             <w:pPr>
               <w:spacing w:line="360" w:lineRule="auto"/>
+              <w:jc w:val="center"/>
               <w:rPr>
                 <w:rFonts w:ascii="Georgia" w:hAnsi="Georgia"/>
                 <w:sz w:val="24"/>
@@ -1258,9 +1336,11 @@
               <w:top w:val="single" w:sz="4" w:space="0" w:color="auto"/>
               <w:left w:val="single" w:sz="4" w:space="0" w:color="auto"/>
               <w:bottom w:val="single" w:sz="4" w:space="0" w:color="auto"/>
+              <w:right w:val="nil"/>
             </w:tcBorders>
             <w:shd w:val="clear" w:color="auto" w:fill="FFFFFF"/>
             <w:vAlign w:val="center"/>
+            <w:hideMark/>
           </w:tcPr>
           <w:p>
             <w:pPr>
@@ -1292,13 +1372,16 @@
               <w:top w:val="single" w:sz="4" w:space="0" w:color="auto"/>
               <w:left w:val="single" w:sz="4" w:space="0" w:color="auto"/>
               <w:bottom w:val="single" w:sz="4" w:space="0" w:color="auto"/>
+              <w:right w:val="nil"/>
             </w:tcBorders>
             <w:shd w:val="clear" w:color="auto" w:fill="FFFFFF"/>
             <w:vAlign w:val="center"/>
+            <w:hideMark/>
           </w:tcPr>
           <w:p>
             <w:pPr>
               <w:spacing w:line="360" w:lineRule="auto"/>
+              <w:jc w:val="center"/>
               <w:rPr>
                 <w:rFonts w:ascii="Georgia" w:hAnsi="Georgia"/>
                 <w:sz w:val="24"/>
@@ -1326,10 +1409,12 @@
             </w:tcBorders>
             <w:shd w:val="clear" w:color="auto" w:fill="FFFFFF"/>
             <w:vAlign w:val="center"/>
+            <w:hideMark/>
           </w:tcPr>
           <w:p>
             <w:pPr>
               <w:spacing w:line="360" w:lineRule="auto"/>
+              <w:jc w:val="center"/>
               <w:rPr>
                 <w:rFonts w:ascii="Georgia" w:hAnsi="Georgia"/>
                 <w:sz w:val="24"/>
@@ -1357,6 +1442,7 @@
           </w:p>
         </w:tc>
       </w:tr>
+      <w:bookmarkEnd w:id="0"/>
     </w:tbl>
     <w:p>
       <w:pPr>
@@ -1407,10 +1493,10 @@
         </w:rPr>
         <w:lastRenderedPageBreak/>
         <w:drawing>
-          <wp:inline distT="0" distB="0" distL="0" distR="0" wp14:anchorId="09C1FCD7" wp14:editId="720D751B">
-            <wp:extent cx="5940425" cy="2709545"/>
-            <wp:effectExtent l="0" t="0" r="3175" b="0"/>
-            <wp:docPr id="4" name="Рисунок 4"/>
+          <wp:inline distT="0" distB="0" distL="0" distR="0">
+            <wp:extent cx="5931535" cy="2718435"/>
+            <wp:effectExtent l="0" t="0" r="0" b="5715"/>
+            <wp:docPr id="2" name="Рисунок 2"/>
             <wp:cNvGraphicFramePr>
               <a:graphicFrameLocks xmlns:a="http://schemas.openxmlformats.org/drawingml/2006/main" noChangeAspect="1"/>
             </wp:cNvGraphicFramePr>
@@ -1418,23 +1504,36 @@
               <a:graphicData uri="http://schemas.openxmlformats.org/drawingml/2006/picture">
                 <pic:pic xmlns:pic="http://schemas.openxmlformats.org/drawingml/2006/picture">
                   <pic:nvPicPr>
-                    <pic:cNvPr id="1" name=""/>
-                    <pic:cNvPicPr/>
+                    <pic:cNvPr id="0" name="Рисунок 4"/>
+                    <pic:cNvPicPr>
+                      <a:picLocks noChangeAspect="1" noChangeArrowheads="1"/>
+                    </pic:cNvPicPr>
                   </pic:nvPicPr>
                   <pic:blipFill>
-                    <a:blip r:embed="rId8"/>
+                    <a:blip r:embed="rId7">
+                      <a:extLst>
+                        <a:ext uri="{28A0092B-C50C-407E-A947-70E740481C1C}">
+                          <a14:useLocalDpi xmlns:a14="http://schemas.microsoft.com/office/drawing/2010/main" val="0"/>
+                        </a:ext>
+                      </a:extLst>
+                    </a:blip>
+                    <a:srcRect/>
                     <a:stretch>
                       <a:fillRect/>
                     </a:stretch>
                   </pic:blipFill>
-                  <pic:spPr>
+                  <pic:spPr bwMode="auto">
                     <a:xfrm>
                       <a:off x="0" y="0"/>
-                      <a:ext cx="5940425" cy="2709545"/>
+                      <a:ext cx="5931535" cy="2718435"/>
                     </a:xfrm>
                     <a:prstGeom prst="rect">
                       <a:avLst/>
                     </a:prstGeom>
+                    <a:noFill/>
+                    <a:ln>
+                      <a:noFill/>
+                    </a:ln>
                   </pic:spPr>
                 </pic:pic>
               </a:graphicData>
@@ -1508,10 +1607,10 @@
           <w:lang w:eastAsia="ru-RU"/>
         </w:rPr>
         <w:drawing>
-          <wp:inline distT="0" distB="0" distL="0" distR="0" wp14:anchorId="09528512" wp14:editId="3DC7CB8C">
-            <wp:extent cx="5940425" cy="4494530"/>
-            <wp:effectExtent l="0" t="0" r="3175" b="1270"/>
-            <wp:docPr id="5" name="Рисунок 5"/>
+          <wp:inline distT="0" distB="0" distL="0" distR="0">
+            <wp:extent cx="5947410" cy="4497705"/>
+            <wp:effectExtent l="0" t="0" r="0" b="0"/>
+            <wp:docPr id="1" name="Рисунок 1"/>
             <wp:cNvGraphicFramePr>
               <a:graphicFrameLocks xmlns:a="http://schemas.openxmlformats.org/drawingml/2006/main" noChangeAspect="1"/>
             </wp:cNvGraphicFramePr>
@@ -1519,23 +1618,36 @@
               <a:graphicData uri="http://schemas.openxmlformats.org/drawingml/2006/picture">
                 <pic:pic xmlns:pic="http://schemas.openxmlformats.org/drawingml/2006/picture">
                   <pic:nvPicPr>
-                    <pic:cNvPr id="1" name=""/>
-                    <pic:cNvPicPr/>
+                    <pic:cNvPr id="0" name="Рисунок 5"/>
+                    <pic:cNvPicPr>
+                      <a:picLocks noChangeAspect="1" noChangeArrowheads="1"/>
+                    </pic:cNvPicPr>
                   </pic:nvPicPr>
                   <pic:blipFill>
-                    <a:blip r:embed="rId9"/>
+                    <a:blip r:embed="rId8">
+                      <a:extLst>
+                        <a:ext uri="{28A0092B-C50C-407E-A947-70E740481C1C}">
+                          <a14:useLocalDpi xmlns:a14="http://schemas.microsoft.com/office/drawing/2010/main" val="0"/>
+                        </a:ext>
+                      </a:extLst>
+                    </a:blip>
+                    <a:srcRect/>
                     <a:stretch>
                       <a:fillRect/>
                     </a:stretch>
                   </pic:blipFill>
-                  <pic:spPr>
+                  <pic:spPr bwMode="auto">
                     <a:xfrm>
                       <a:off x="0" y="0"/>
-                      <a:ext cx="5940425" cy="4494530"/>
+                      <a:ext cx="5947410" cy="4497705"/>
                     </a:xfrm>
                     <a:prstGeom prst="rect">
                       <a:avLst/>
                     </a:prstGeom>
+                    <a:noFill/>
+                    <a:ln>
+                      <a:noFill/>
+                    </a:ln>
                   </pic:spPr>
                 </pic:pic>
               </a:graphicData>
@@ -1544,16 +1656,7 @@
         </w:drawing>
       </w:r>
     </w:p>
-    <w:p>
-      <w:pPr>
-        <w:spacing w:line="360" w:lineRule="auto"/>
-        <w:rPr>
-          <w:rFonts w:ascii="Georgia" w:hAnsi="Georgia"/>
-          <w:sz w:val="24"/>
-          <w:szCs w:val="24"/>
-        </w:rPr>
-      </w:pPr>
-    </w:p>
+    <w:p/>
     <w:sectPr>
       <w:pgSz w:w="11906" w:h="16838"/>
       <w:pgMar w:top="1134" w:right="850" w:bottom="1134" w:left="1701" w:header="708" w:footer="708" w:gutter="0"/>
@@ -1565,7 +1668,7 @@
 </file>
 
 <file path=word/styles.xml><?xml version="1.0" encoding="utf-8"?>
-<w:styles xmlns:mc="http://schemas.openxmlformats.org/markup-compatibility/2006" xmlns:r="http://schemas.openxmlformats.org/officeDocument/2006/relationships" xmlns:w="http://schemas.openxmlformats.org/wordprocessingml/2006/main" xmlns:w14="http://schemas.microsoft.com/office/word/2010/wordml" mc:Ignorable="w14">
+<w:styles xmlns:mc="http://schemas.openxmlformats.org/markup-compatibility/2006" xmlns:r="http://schemas.openxmlformats.org/officeDocument/2006/relationships" xmlns:w="http://schemas.openxmlformats.org/wordprocessingml/2006/main" xmlns:w14="http://schemas.microsoft.com/office/word/2010/wordml" xmlns:w15="http://schemas.microsoft.com/office/word/2012/wordml" xmlns:w16se="http://schemas.microsoft.com/office/word/2015/wordml/symex" mc:Ignorable="w14 w15 w16se">
   <w:docDefaults>
     <w:rPrDefault>
       <w:rPr>
@@ -1577,152 +1680,390 @@
     </w:rPrDefault>
     <w:pPrDefault>
       <w:pPr>
-        <w:spacing w:after="160" w:line="259" w:lineRule="auto"/>
+        <w:spacing w:after="200" w:line="276" w:lineRule="auto"/>
       </w:pPr>
     </w:pPrDefault>
   </w:docDefaults>
-  <w:latentStyles w:defLockedState="0" w:defUIPriority="99" w:defSemiHidden="1" w:defUnhideWhenUsed="1" w:defQFormat="0" w:count="267">
-    <w:lsdException w:name="Normal" w:semiHidden="0" w:uiPriority="0" w:unhideWhenUsed="0" w:qFormat="1"/>
-    <w:lsdException w:name="heading 1" w:semiHidden="0" w:uiPriority="9" w:unhideWhenUsed="0" w:qFormat="1"/>
-    <w:lsdException w:name="heading 2" w:uiPriority="9" w:qFormat="1"/>
-    <w:lsdException w:name="heading 3" w:uiPriority="9" w:qFormat="1"/>
-    <w:lsdException w:name="heading 4" w:uiPriority="9" w:qFormat="1"/>
-    <w:lsdException w:name="heading 5" w:uiPriority="9" w:qFormat="1"/>
-    <w:lsdException w:name="heading 6" w:uiPriority="9" w:qFormat="1"/>
-    <w:lsdException w:name="heading 7" w:uiPriority="9" w:qFormat="1"/>
-    <w:lsdException w:name="heading 8" w:uiPriority="9" w:qFormat="1"/>
-    <w:lsdException w:name="heading 9" w:uiPriority="9" w:qFormat="1"/>
-    <w:lsdException w:name="toc 1" w:uiPriority="39"/>
-    <w:lsdException w:name="toc 2" w:uiPriority="39"/>
-    <w:lsdException w:name="toc 3" w:uiPriority="39"/>
-    <w:lsdException w:name="toc 4" w:uiPriority="39"/>
-    <w:lsdException w:name="toc 5" w:uiPriority="39"/>
-    <w:lsdException w:name="toc 6" w:uiPriority="39"/>
-    <w:lsdException w:name="toc 7" w:uiPriority="39"/>
-    <w:lsdException w:name="toc 8" w:uiPriority="39"/>
-    <w:lsdException w:name="toc 9" w:uiPriority="39"/>
-    <w:lsdException w:name="caption" w:uiPriority="35" w:qFormat="1"/>
-    <w:lsdException w:name="Title" w:semiHidden="0" w:uiPriority="10" w:unhideWhenUsed="0" w:qFormat="1"/>
-    <w:lsdException w:name="Default Paragraph Font" w:uiPriority="1"/>
-    <w:lsdException w:name="Subtitle" w:semiHidden="0" w:uiPriority="11" w:unhideWhenUsed="0" w:qFormat="1"/>
-    <w:lsdException w:name="Strong" w:semiHidden="0" w:uiPriority="22" w:unhideWhenUsed="0" w:qFormat="1"/>
-    <w:lsdException w:name="Emphasis" w:semiHidden="0" w:uiPriority="20" w:unhideWhenUsed="0" w:qFormat="1"/>
-    <w:lsdException w:name="Table Grid" w:semiHidden="0" w:uiPriority="39" w:unhideWhenUsed="0"/>
-    <w:lsdException w:name="Placeholder Text" w:unhideWhenUsed="0"/>
-    <w:lsdException w:name="No Spacing" w:semiHidden="0" w:uiPriority="1" w:unhideWhenUsed="0" w:qFormat="1"/>
-    <w:lsdException w:name="Light Shading" w:semiHidden="0" w:uiPriority="60" w:unhideWhenUsed="0"/>
-    <w:lsdException w:name="Light List" w:semiHidden="0" w:uiPriority="61" w:unhideWhenUsed="0"/>
-    <w:lsdException w:name="Light Grid" w:semiHidden="0" w:uiPriority="62" w:unhideWhenUsed="0"/>
-    <w:lsdException w:name="Medium Shading 1" w:semiHidden="0" w:uiPriority="63" w:unhideWhenUsed="0"/>
-    <w:lsdException w:name="Medium Shading 2" w:semiHidden="0" w:uiPriority="64" w:unhideWhenUsed="0"/>
-    <w:lsdException w:name="Medium List 1" w:semiHidden="0" w:uiPriority="65" w:unhideWhenUsed="0"/>
-    <w:lsdException w:name="Medium List 2" w:semiHidden="0" w:uiPriority="66" w:unhideWhenUsed="0"/>
-    <w:lsdException w:name="Medium Grid 1" w:semiHidden="0" w:uiPriority="67" w:unhideWhenUsed="0"/>
-    <w:lsdException w:name="Medium Grid 2" w:semiHidden="0" w:uiPriority="68" w:unhideWhenUsed="0"/>
-    <w:lsdException w:name="Medium Grid 3" w:semiHidden="0" w:uiPriority="69" w:unhideWhenUsed="0"/>
-    <w:lsdException w:name="Dark List" w:semiHidden="0" w:uiPriority="70" w:unhideWhenUsed="0"/>
-    <w:lsdException w:name="Colorful Shading" w:semiHidden="0" w:uiPriority="71" w:unhideWhenUsed="0"/>
-    <w:lsdException w:name="Colorful List" w:semiHidden="0" w:uiPriority="72" w:unhideWhenUsed="0"/>
-    <w:lsdException w:name="Colorful Grid" w:semiHidden="0" w:uiPriority="73" w:unhideWhenUsed="0"/>
-    <w:lsdException w:name="Light Shading Accent 1" w:semiHidden="0" w:uiPriority="60" w:unhideWhenUsed="0"/>
-    <w:lsdException w:name="Light List Accent 1" w:semiHidden="0" w:uiPriority="61" w:unhideWhenUsed="0"/>
-    <w:lsdException w:name="Light Grid Accent 1" w:semiHidden="0" w:uiPriority="62" w:unhideWhenUsed="0"/>
-    <w:lsdException w:name="Medium Shading 1 Accent 1" w:semiHidden="0" w:uiPriority="63" w:unhideWhenUsed="0"/>
-    <w:lsdException w:name="Medium Shading 2 Accent 1" w:semiHidden="0" w:uiPriority="64" w:unhideWhenUsed="0"/>
-    <w:lsdException w:name="Medium List 1 Accent 1" w:semiHidden="0" w:uiPriority="65" w:unhideWhenUsed="0"/>
-    <w:lsdException w:name="Revision" w:unhideWhenUsed="0"/>
-    <w:lsdException w:name="List Paragraph" w:semiHidden="0" w:uiPriority="34" w:unhideWhenUsed="0" w:qFormat="1"/>
-    <w:lsdException w:name="Quote" w:semiHidden="0" w:uiPriority="29" w:unhideWhenUsed="0" w:qFormat="1"/>
-    <w:lsdException w:name="Intense Quote" w:semiHidden="0" w:uiPriority="30" w:unhideWhenUsed="0" w:qFormat="1"/>
-    <w:lsdException w:name="Medium List 2 Accent 1" w:semiHidden="0" w:uiPriority="66" w:unhideWhenUsed="0"/>
-    <w:lsdException w:name="Medium Grid 1 Accent 1" w:semiHidden="0" w:uiPriority="67" w:unhideWhenUsed="0"/>
-    <w:lsdException w:name="Medium Grid 2 Accent 1" w:semiHidden="0" w:uiPriority="68" w:unhideWhenUsed="0"/>
-    <w:lsdException w:name="Medium Grid 3 Accent 1" w:semiHidden="0" w:uiPriority="69" w:unhideWhenUsed="0"/>
-    <w:lsdException w:name="Dark List Accent 1" w:semiHidden="0" w:uiPriority="70" w:unhideWhenUsed="0"/>
-    <w:lsdException w:name="Colorful Shading Accent 1" w:semiHidden="0" w:uiPriority="71" w:unhideWhenUsed="0"/>
-    <w:lsdException w:name="Colorful List Accent 1" w:semiHidden="0" w:uiPriority="72" w:unhideWhenUsed="0"/>
-    <w:lsdException w:name="Colorful Grid Accent 1" w:semiHidden="0" w:uiPriority="73" w:unhideWhenUsed="0"/>
-    <w:lsdException w:name="Light Shading Accent 2" w:semiHidden="0" w:uiPriority="60" w:unhideWhenUsed="0"/>
-    <w:lsdException w:name="Light List Accent 2" w:semiHidden="0" w:uiPriority="61" w:unhideWhenUsed="0"/>
-    <w:lsdException w:name="Light Grid Accent 2" w:semiHidden="0" w:uiPriority="62" w:unhideWhenUsed="0"/>
-    <w:lsdException w:name="Medium Shading 1 Accent 2" w:semiHidden="0" w:uiPriority="63" w:unhideWhenUsed="0"/>
-    <w:lsdException w:name="Medium Shading 2 Accent 2" w:semiHidden="0" w:uiPriority="64" w:unhideWhenUsed="0"/>
-    <w:lsdException w:name="Medium List 1 Accent 2" w:semiHidden="0" w:uiPriority="65" w:unhideWhenUsed="0"/>
-    <w:lsdException w:name="Medium List 2 Accent 2" w:semiHidden="0" w:uiPriority="66" w:unhideWhenUsed="0"/>
-    <w:lsdException w:name="Medium Grid 1 Accent 2" w:semiHidden="0" w:uiPriority="67" w:unhideWhenUsed="0"/>
-    <w:lsdException w:name="Medium Grid 2 Accent 2" w:semiHidden="0" w:uiPriority="68" w:unhideWhenUsed="0"/>
-    <w:lsdException w:name="Medium Grid 3 Accent 2" w:semiHidden="0" w:uiPriority="69" w:unhideWhenUsed="0"/>
-    <w:lsdException w:name="Dark List Accent 2" w:semiHidden="0" w:uiPriority="70" w:unhideWhenUsed="0"/>
-    <w:lsdException w:name="Colorful Shading Accent 2" w:semiHidden="0" w:uiPriority="71" w:unhideWhenUsed="0"/>
-    <w:lsdException w:name="Colorful List Accent 2" w:semiHidden="0" w:uiPriority="72" w:unhideWhenUsed="0"/>
-    <w:lsdException w:name="Colorful Grid Accent 2" w:semiHidden="0" w:uiPriority="73" w:unhideWhenUsed="0"/>
-    <w:lsdException w:name="Light Shading Accent 3" w:semiHidden="0" w:uiPriority="60" w:unhideWhenUsed="0"/>
-    <w:lsdException w:name="Light List Accent 3" w:semiHidden="0" w:uiPriority="61" w:unhideWhenUsed="0"/>
-    <w:lsdException w:name="Light Grid Accent 3" w:semiHidden="0" w:uiPriority="62" w:unhideWhenUsed="0"/>
-    <w:lsdException w:name="Medium Shading 1 Accent 3" w:semiHidden="0" w:uiPriority="63" w:unhideWhenUsed="0"/>
-    <w:lsdException w:name="Medium Shading 2 Accent 3" w:semiHidden="0" w:uiPriority="64" w:unhideWhenUsed="0"/>
-    <w:lsdException w:name="Medium List 1 Accent 3" w:semiHidden="0" w:uiPriority="65" w:unhideWhenUsed="0"/>
-    <w:lsdException w:name="Medium List 2 Accent 3" w:semiHidden="0" w:uiPriority="66" w:unhideWhenUsed="0"/>
-    <w:lsdException w:name="Medium Grid 1 Accent 3" w:semiHidden="0" w:uiPriority="67" w:unhideWhenUsed="0"/>
-    <w:lsdException w:name="Medium Grid 2 Accent 3" w:semiHidden="0" w:uiPriority="68" w:unhideWhenUsed="0"/>
-    <w:lsdException w:name="Medium Grid 3 Accent 3" w:semiHidden="0" w:uiPriority="69" w:unhideWhenUsed="0"/>
-    <w:lsdException w:name="Dark List Accent 3" w:semiHidden="0" w:uiPriority="70" w:unhideWhenUsed="0"/>
-    <w:lsdException w:name="Colorful Shading Accent 3" w:semiHidden="0" w:uiPriority="71" w:unhideWhenUsed="0"/>
-    <w:lsdException w:name="Colorful List Accent 3" w:semiHidden="0" w:uiPriority="72" w:unhideWhenUsed="0"/>
-    <w:lsdException w:name="Colorful Grid Accent 3" w:semiHidden="0" w:uiPriority="73" w:unhideWhenUsed="0"/>
-    <w:lsdException w:name="Light Shading Accent 4" w:semiHidden="0" w:uiPriority="60" w:unhideWhenUsed="0"/>
-    <w:lsdException w:name="Light List Accent 4" w:semiHidden="0" w:uiPriority="61" w:unhideWhenUsed="0"/>
-    <w:lsdException w:name="Light Grid Accent 4" w:semiHidden="0" w:uiPriority="62" w:unhideWhenUsed="0"/>
-    <w:lsdException w:name="Medium Shading 1 Accent 4" w:semiHidden="0" w:uiPriority="63" w:unhideWhenUsed="0"/>
-    <w:lsdException w:name="Medium Shading 2 Accent 4" w:semiHidden="0" w:uiPriority="64" w:unhideWhenUsed="0"/>
-    <w:lsdException w:name="Medium List 1 Accent 4" w:semiHidden="0" w:uiPriority="65" w:unhideWhenUsed="0"/>
-    <w:lsdException w:name="Medium List 2 Accent 4" w:semiHidden="0" w:uiPriority="66" w:unhideWhenUsed="0"/>
-    <w:lsdException w:name="Medium Grid 1 Accent 4" w:semiHidden="0" w:uiPriority="67" w:unhideWhenUsed="0"/>
-    <w:lsdException w:name="Medium Grid 2 Accent 4" w:semiHidden="0" w:uiPriority="68" w:unhideWhenUsed="0"/>
-    <w:lsdException w:name="Medium Grid 3 Accent 4" w:semiHidden="0" w:uiPriority="69" w:unhideWhenUsed="0"/>
-    <w:lsdException w:name="Dark List Accent 4" w:semiHidden="0" w:uiPriority="70" w:unhideWhenUsed="0"/>
-    <w:lsdException w:name="Colorful Shading Accent 4" w:semiHidden="0" w:uiPriority="71" w:unhideWhenUsed="0"/>
-    <w:lsdException w:name="Colorful List Accent 4" w:semiHidden="0" w:uiPriority="72" w:unhideWhenUsed="0"/>
-    <w:lsdException w:name="Colorful Grid Accent 4" w:semiHidden="0" w:uiPriority="73" w:unhideWhenUsed="0"/>
-    <w:lsdException w:name="Light Shading Accent 5" w:semiHidden="0" w:uiPriority="60" w:unhideWhenUsed="0"/>
-    <w:lsdException w:name="Light List Accent 5" w:semiHidden="0" w:uiPriority="61" w:unhideWhenUsed="0"/>
-    <w:lsdException w:name="Light Grid Accent 5" w:semiHidden="0" w:uiPriority="62" w:unhideWhenUsed="0"/>
-    <w:lsdException w:name="Medium Shading 1 Accent 5" w:semiHidden="0" w:uiPriority="63" w:unhideWhenUsed="0"/>
-    <w:lsdException w:name="Medium Shading 2 Accent 5" w:semiHidden="0" w:uiPriority="64" w:unhideWhenUsed="0"/>
-    <w:lsdException w:name="Medium List 1 Accent 5" w:semiHidden="0" w:uiPriority="65" w:unhideWhenUsed="0"/>
-    <w:lsdException w:name="Medium List 2 Accent 5" w:semiHidden="0" w:uiPriority="66" w:unhideWhenUsed="0"/>
-    <w:lsdException w:name="Medium Grid 1 Accent 5" w:semiHidden="0" w:uiPriority="67" w:unhideWhenUsed="0"/>
-    <w:lsdException w:name="Medium Grid 2 Accent 5" w:semiHidden="0" w:uiPriority="68" w:unhideWhenUsed="0"/>
-    <w:lsdException w:name="Medium Grid 3 Accent 5" w:semiHidden="0" w:uiPriority="69" w:unhideWhenUsed="0"/>
-    <w:lsdException w:name="Dark List Accent 5" w:semiHidden="0" w:uiPriority="70" w:unhideWhenUsed="0"/>
-    <w:lsdException w:name="Colorful Shading Accent 5" w:semiHidden="0" w:uiPriority="71" w:unhideWhenUsed="0"/>
-    <w:lsdException w:name="Colorful List Accent 5" w:semiHidden="0" w:uiPriority="72" w:unhideWhenUsed="0"/>
-    <w:lsdException w:name="Colorful Grid Accent 5" w:semiHidden="0" w:uiPriority="73" w:unhideWhenUsed="0"/>
-    <w:lsdException w:name="Light Shading Accent 6" w:semiHidden="0" w:uiPriority="60" w:unhideWhenUsed="0"/>
-    <w:lsdException w:name="Light List Accent 6" w:semiHidden="0" w:uiPriority="61" w:unhideWhenUsed="0"/>
-    <w:lsdException w:name="Light Grid Accent 6" w:semiHidden="0" w:uiPriority="62" w:unhideWhenUsed="0"/>
-    <w:lsdException w:name="Medium Shading 1 Accent 6" w:semiHidden="0" w:uiPriority="63" w:unhideWhenUsed="0"/>
-    <w:lsdException w:name="Medium Shading 2 Accent 6" w:semiHidden="0" w:uiPriority="64" w:unhideWhenUsed="0"/>
-    <w:lsdException w:name="Medium List 1 Accent 6" w:semiHidden="0" w:uiPriority="65" w:unhideWhenUsed="0"/>
-    <w:lsdException w:name="Medium List 2 Accent 6" w:semiHidden="0" w:uiPriority="66" w:unhideWhenUsed="0"/>
-    <w:lsdException w:name="Medium Grid 1 Accent 6" w:semiHidden="0" w:uiPriority="67" w:unhideWhenUsed="0"/>
-    <w:lsdException w:name="Medium Grid 2 Accent 6" w:semiHidden="0" w:uiPriority="68" w:unhideWhenUsed="0"/>
-    <w:lsdException w:name="Medium Grid 3 Accent 6" w:semiHidden="0" w:uiPriority="69" w:unhideWhenUsed="0"/>
-    <w:lsdException w:name="Dark List Accent 6" w:semiHidden="0" w:uiPriority="70" w:unhideWhenUsed="0"/>
-    <w:lsdException w:name="Colorful Shading Accent 6" w:semiHidden="0" w:uiPriority="71" w:unhideWhenUsed="0"/>
-    <w:lsdException w:name="Colorful List Accent 6" w:semiHidden="0" w:uiPriority="72" w:unhideWhenUsed="0"/>
-    <w:lsdException w:name="Colorful Grid Accent 6" w:semiHidden="0" w:uiPriority="73" w:unhideWhenUsed="0"/>
-    <w:lsdException w:name="Subtle Emphasis" w:semiHidden="0" w:uiPriority="19" w:unhideWhenUsed="0" w:qFormat="1"/>
-    <w:lsdException w:name="Intense Emphasis" w:semiHidden="0" w:uiPriority="21" w:unhideWhenUsed="0" w:qFormat="1"/>
-    <w:lsdException w:name="Subtle Reference" w:semiHidden="0" w:uiPriority="31" w:unhideWhenUsed="0" w:qFormat="1"/>
-    <w:lsdException w:name="Intense Reference" w:semiHidden="0" w:uiPriority="32" w:unhideWhenUsed="0" w:qFormat="1"/>
-    <w:lsdException w:name="Book Title" w:semiHidden="0" w:uiPriority="33" w:unhideWhenUsed="0" w:qFormat="1"/>
-    <w:lsdException w:name="Bibliography" w:uiPriority="37"/>
-    <w:lsdException w:name="TOC Heading" w:uiPriority="39" w:qFormat="1"/>
+  <w:latentStyles w:defLockedState="0" w:defUIPriority="99" w:defSemiHidden="0" w:defUnhideWhenUsed="0" w:defQFormat="0" w:count="371">
+    <w:lsdException w:name="Normal" w:uiPriority="0" w:qFormat="1"/>
+    <w:lsdException w:name="heading 1" w:uiPriority="9" w:qFormat="1"/>
+    <w:lsdException w:name="heading 2" w:semiHidden="1" w:uiPriority="9" w:unhideWhenUsed="1" w:qFormat="1"/>
+    <w:lsdException w:name="heading 3" w:semiHidden="1" w:uiPriority="9" w:unhideWhenUsed="1" w:qFormat="1"/>
+    <w:lsdException w:name="heading 4" w:semiHidden="1" w:uiPriority="9" w:unhideWhenUsed="1" w:qFormat="1"/>
+    <w:lsdException w:name="heading 5" w:semiHidden="1" w:uiPriority="9" w:unhideWhenUsed="1" w:qFormat="1"/>
+    <w:lsdException w:name="heading 6" w:semiHidden="1" w:uiPriority="9" w:unhideWhenUsed="1" w:qFormat="1"/>
+    <w:lsdException w:name="heading 7" w:semiHidden="1" w:uiPriority="9" w:unhideWhenUsed="1" w:qFormat="1"/>
+    <w:lsdException w:name="heading 8" w:semiHidden="1" w:uiPriority="9" w:unhideWhenUsed="1" w:qFormat="1"/>
+    <w:lsdException w:name="heading 9" w:semiHidden="1" w:uiPriority="9" w:unhideWhenUsed="1" w:qFormat="1"/>
+    <w:lsdException w:name="index 1" w:semiHidden="1" w:unhideWhenUsed="1"/>
+    <w:lsdException w:name="index 2" w:semiHidden="1" w:unhideWhenUsed="1"/>
+    <w:lsdException w:name="index 3" w:semiHidden="1" w:unhideWhenUsed="1"/>
+    <w:lsdException w:name="index 4" w:semiHidden="1" w:unhideWhenUsed="1"/>
+    <w:lsdException w:name="index 5" w:semiHidden="1" w:unhideWhenUsed="1"/>
+    <w:lsdException w:name="index 6" w:semiHidden="1" w:unhideWhenUsed="1"/>
+    <w:lsdException w:name="index 7" w:semiHidden="1" w:unhideWhenUsed="1"/>
+    <w:lsdException w:name="index 8" w:semiHidden="1" w:unhideWhenUsed="1"/>
+    <w:lsdException w:name="index 9" w:semiHidden="1" w:unhideWhenUsed="1"/>
+    <w:lsdException w:name="toc 1" w:semiHidden="1" w:uiPriority="39" w:unhideWhenUsed="1"/>
+    <w:lsdException w:name="toc 2" w:semiHidden="1" w:uiPriority="39" w:unhideWhenUsed="1"/>
+    <w:lsdException w:name="toc 3" w:semiHidden="1" w:uiPriority="39" w:unhideWhenUsed="1"/>
+    <w:lsdException w:name="toc 4" w:semiHidden="1" w:uiPriority="39" w:unhideWhenUsed="1"/>
+    <w:lsdException w:name="toc 5" w:semiHidden="1" w:uiPriority="39" w:unhideWhenUsed="1"/>
+    <w:lsdException w:name="toc 6" w:semiHidden="1" w:uiPriority="39" w:unhideWhenUsed="1"/>
+    <w:lsdException w:name="toc 7" w:semiHidden="1" w:uiPriority="39" w:unhideWhenUsed="1"/>
+    <w:lsdException w:name="toc 8" w:semiHidden="1" w:uiPriority="39" w:unhideWhenUsed="1"/>
+    <w:lsdException w:name="toc 9" w:semiHidden="1" w:uiPriority="39" w:unhideWhenUsed="1"/>
+    <w:lsdException w:name="Normal Indent" w:semiHidden="1" w:unhideWhenUsed="1"/>
+    <w:lsdException w:name="footnote text" w:semiHidden="1" w:unhideWhenUsed="1"/>
+    <w:lsdException w:name="annotation text" w:semiHidden="1" w:unhideWhenUsed="1"/>
+    <w:lsdException w:name="header" w:semiHidden="1" w:unhideWhenUsed="1"/>
+    <w:lsdException w:name="footer" w:semiHidden="1" w:unhideWhenUsed="1"/>
+    <w:lsdException w:name="index heading" w:semiHidden="1" w:unhideWhenUsed="1"/>
+    <w:lsdException w:name="caption" w:semiHidden="1" w:uiPriority="35" w:unhideWhenUsed="1" w:qFormat="1"/>
+    <w:lsdException w:name="table of figures" w:semiHidden="1" w:unhideWhenUsed="1"/>
+    <w:lsdException w:name="envelope address" w:semiHidden="1" w:unhideWhenUsed="1"/>
+    <w:lsdException w:name="envelope return" w:semiHidden="1" w:unhideWhenUsed="1"/>
+    <w:lsdException w:name="footnote reference" w:semiHidden="1" w:unhideWhenUsed="1"/>
+    <w:lsdException w:name="annotation reference" w:semiHidden="1" w:unhideWhenUsed="1"/>
+    <w:lsdException w:name="line number" w:semiHidden="1" w:unhideWhenUsed="1"/>
+    <w:lsdException w:name="page number" w:semiHidden="1" w:unhideWhenUsed="1"/>
+    <w:lsdException w:name="endnote reference" w:semiHidden="1" w:unhideWhenUsed="1"/>
+    <w:lsdException w:name="endnote text" w:semiHidden="1" w:unhideWhenUsed="1"/>
+    <w:lsdException w:name="table of authorities" w:semiHidden="1" w:unhideWhenUsed="1"/>
+    <w:lsdException w:name="macro" w:semiHidden="1" w:unhideWhenUsed="1"/>
+    <w:lsdException w:name="toa heading" w:semiHidden="1" w:unhideWhenUsed="1"/>
+    <w:lsdException w:name="List" w:semiHidden="1" w:unhideWhenUsed="1"/>
+    <w:lsdException w:name="List Bullet" w:semiHidden="1" w:unhideWhenUsed="1"/>
+    <w:lsdException w:name="List Number" w:semiHidden="1" w:unhideWhenUsed="1"/>
+    <w:lsdException w:name="List 2" w:semiHidden="1" w:unhideWhenUsed="1"/>
+    <w:lsdException w:name="List 3" w:semiHidden="1" w:unhideWhenUsed="1"/>
+    <w:lsdException w:name="List 4" w:semiHidden="1" w:unhideWhenUsed="1"/>
+    <w:lsdException w:name="List 5" w:semiHidden="1" w:unhideWhenUsed="1"/>
+    <w:lsdException w:name="List Bullet 2" w:semiHidden="1" w:unhideWhenUsed="1"/>
+    <w:lsdException w:name="List Bullet 3" w:semiHidden="1" w:unhideWhenUsed="1"/>
+    <w:lsdException w:name="List Bullet 4" w:semiHidden="1" w:unhideWhenUsed="1"/>
+    <w:lsdException w:name="List Bullet 5" w:semiHidden="1" w:unhideWhenUsed="1"/>
+    <w:lsdException w:name="List Number 2" w:semiHidden="1" w:unhideWhenUsed="1"/>
+    <w:lsdException w:name="List Number 3" w:semiHidden="1" w:unhideWhenUsed="1"/>
+    <w:lsdException w:name="List Number 4" w:semiHidden="1" w:unhideWhenUsed="1"/>
+    <w:lsdException w:name="List Number 5" w:semiHidden="1" w:unhideWhenUsed="1"/>
+    <w:lsdException w:name="Title" w:uiPriority="10" w:qFormat="1"/>
+    <w:lsdException w:name="Closing" w:semiHidden="1" w:unhideWhenUsed="1"/>
+    <w:lsdException w:name="Signature" w:semiHidden="1" w:unhideWhenUsed="1"/>
+    <w:lsdException w:name="Default Paragraph Font" w:semiHidden="1" w:uiPriority="1" w:unhideWhenUsed="1"/>
+    <w:lsdException w:name="Body Text" w:semiHidden="1" w:unhideWhenUsed="1"/>
+    <w:lsdException w:name="Body Text Indent" w:semiHidden="1" w:unhideWhenUsed="1"/>
+    <w:lsdException w:name="List Continue" w:semiHidden="1" w:unhideWhenUsed="1"/>
+    <w:lsdException w:name="List Continue 2" w:semiHidden="1" w:unhideWhenUsed="1"/>
+    <w:lsdException w:name="List Continue 3" w:semiHidden="1" w:unhideWhenUsed="1"/>
+    <w:lsdException w:name="List Continue 4" w:semiHidden="1" w:unhideWhenUsed="1"/>
+    <w:lsdException w:name="List Continue 5" w:semiHidden="1" w:unhideWhenUsed="1"/>
+    <w:lsdException w:name="Message Header" w:semiHidden="1" w:unhideWhenUsed="1"/>
+    <w:lsdException w:name="Subtitle" w:uiPriority="11" w:qFormat="1"/>
+    <w:lsdException w:name="Salutation" w:semiHidden="1" w:unhideWhenUsed="1"/>
+    <w:lsdException w:name="Date" w:semiHidden="1" w:unhideWhenUsed="1"/>
+    <w:lsdException w:name="Body Text First Indent" w:semiHidden="1" w:unhideWhenUsed="1"/>
+    <w:lsdException w:name="Body Text First Indent 2" w:semiHidden="1" w:unhideWhenUsed="1"/>
+    <w:lsdException w:name="Note Heading" w:semiHidden="1" w:unhideWhenUsed="1"/>
+    <w:lsdException w:name="Body Text 2" w:semiHidden="1" w:unhideWhenUsed="1"/>
+    <w:lsdException w:name="Body Text 3" w:semiHidden="1" w:unhideWhenUsed="1"/>
+    <w:lsdException w:name="Body Text Indent 2" w:semiHidden="1" w:unhideWhenUsed="1"/>
+    <w:lsdException w:name="Body Text Indent 3" w:semiHidden="1" w:unhideWhenUsed="1"/>
+    <w:lsdException w:name="Block Text" w:semiHidden="1" w:unhideWhenUsed="1"/>
+    <w:lsdException w:name="Hyperlink" w:semiHidden="1" w:unhideWhenUsed="1"/>
+    <w:lsdException w:name="FollowedHyperlink" w:semiHidden="1" w:unhideWhenUsed="1"/>
+    <w:lsdException w:name="Strong" w:uiPriority="22" w:qFormat="1"/>
+    <w:lsdException w:name="Emphasis" w:uiPriority="20" w:qFormat="1"/>
+    <w:lsdException w:name="Document Map" w:semiHidden="1" w:unhideWhenUsed="1"/>
+    <w:lsdException w:name="Plain Text" w:semiHidden="1" w:unhideWhenUsed="1"/>
+    <w:lsdException w:name="E-mail Signature" w:semiHidden="1" w:unhideWhenUsed="1"/>
+    <w:lsdException w:name="HTML Top of Form" w:semiHidden="1" w:unhideWhenUsed="1"/>
+    <w:lsdException w:name="HTML Bottom of Form" w:semiHidden="1" w:unhideWhenUsed="1"/>
+    <w:lsdException w:name="Normal (Web)" w:semiHidden="1" w:unhideWhenUsed="1"/>
+    <w:lsdException w:name="HTML Acronym" w:semiHidden="1" w:unhideWhenUsed="1"/>
+    <w:lsdException w:name="HTML Address" w:semiHidden="1" w:unhideWhenUsed="1"/>
+    <w:lsdException w:name="HTML Cite" w:semiHidden="1" w:unhideWhenUsed="1"/>
+    <w:lsdException w:name="HTML Code" w:semiHidden="1" w:unhideWhenUsed="1"/>
+    <w:lsdException w:name="HTML Definition" w:semiHidden="1" w:unhideWhenUsed="1"/>
+    <w:lsdException w:name="HTML Keyboard" w:semiHidden="1" w:unhideWhenUsed="1"/>
+    <w:lsdException w:name="HTML Preformatted" w:semiHidden="1" w:unhideWhenUsed="1"/>
+    <w:lsdException w:name="HTML Sample" w:semiHidden="1" w:unhideWhenUsed="1"/>
+    <w:lsdException w:name="HTML Typewriter" w:semiHidden="1" w:unhideWhenUsed="1"/>
+    <w:lsdException w:name="HTML Variable" w:semiHidden="1" w:unhideWhenUsed="1"/>
+    <w:lsdException w:name="Normal Table" w:semiHidden="1" w:unhideWhenUsed="1"/>
+    <w:lsdException w:name="annotation subject" w:semiHidden="1" w:unhideWhenUsed="1"/>
+    <w:lsdException w:name="No List" w:semiHidden="1" w:unhideWhenUsed="1"/>
+    <w:lsdException w:name="Outline List 1" w:semiHidden="1" w:unhideWhenUsed="1"/>
+    <w:lsdException w:name="Outline List 2" w:semiHidden="1" w:unhideWhenUsed="1"/>
+    <w:lsdException w:name="Outline List 3" w:semiHidden="1" w:unhideWhenUsed="1"/>
+    <w:lsdException w:name="Table Simple 1" w:semiHidden="1" w:unhideWhenUsed="1"/>
+    <w:lsdException w:name="Table Simple 2" w:semiHidden="1" w:unhideWhenUsed="1"/>
+    <w:lsdException w:name="Table Simple 3" w:semiHidden="1" w:unhideWhenUsed="1"/>
+    <w:lsdException w:name="Table Classic 1" w:semiHidden="1" w:unhideWhenUsed="1"/>
+    <w:lsdException w:name="Table Classic 2" w:semiHidden="1" w:unhideWhenUsed="1"/>
+    <w:lsdException w:name="Table Classic 3" w:semiHidden="1" w:unhideWhenUsed="1"/>
+    <w:lsdException w:name="Table Classic 4" w:semiHidden="1" w:unhideWhenUsed="1"/>
+    <w:lsdException w:name="Table Colorful 1" w:semiHidden="1" w:unhideWhenUsed="1"/>
+    <w:lsdException w:name="Table Colorful 2" w:semiHidden="1" w:unhideWhenUsed="1"/>
+    <w:lsdException w:name="Table Colorful 3" w:semiHidden="1" w:unhideWhenUsed="1"/>
+    <w:lsdException w:name="Table Columns 1" w:semiHidden="1" w:unhideWhenUsed="1"/>
+    <w:lsdException w:name="Table Columns 2" w:semiHidden="1" w:unhideWhenUsed="1"/>
+    <w:lsdException w:name="Table Columns 3" w:semiHidden="1" w:unhideWhenUsed="1"/>
+    <w:lsdException w:name="Table Columns 4" w:semiHidden="1" w:unhideWhenUsed="1"/>
+    <w:lsdException w:name="Table Columns 5" w:semiHidden="1" w:unhideWhenUsed="1"/>
+    <w:lsdException w:name="Table Grid 1" w:semiHidden="1" w:unhideWhenUsed="1"/>
+    <w:lsdException w:name="Table Grid 2" w:semiHidden="1" w:unhideWhenUsed="1"/>
+    <w:lsdException w:name="Table Grid 3" w:semiHidden="1" w:unhideWhenUsed="1"/>
+    <w:lsdException w:name="Table Grid 4" w:semiHidden="1" w:unhideWhenUsed="1"/>
+    <w:lsdException w:name="Table Grid 5" w:semiHidden="1" w:unhideWhenUsed="1"/>
+    <w:lsdException w:name="Table Grid 6" w:semiHidden="1" w:unhideWhenUsed="1"/>
+    <w:lsdException w:name="Table Grid 7" w:semiHidden="1" w:unhideWhenUsed="1"/>
+    <w:lsdException w:name="Table Grid 8" w:semiHidden="1" w:unhideWhenUsed="1"/>
+    <w:lsdException w:name="Table List 1" w:semiHidden="1" w:unhideWhenUsed="1"/>
+    <w:lsdException w:name="Table List 2" w:semiHidden="1" w:unhideWhenUsed="1"/>
+    <w:lsdException w:name="Table List 3" w:semiHidden="1" w:unhideWhenUsed="1"/>
+    <w:lsdException w:name="Table List 4" w:semiHidden="1" w:unhideWhenUsed="1"/>
+    <w:lsdException w:name="Table List 5" w:semiHidden="1" w:unhideWhenUsed="1"/>
+    <w:lsdException w:name="Table List 6" w:semiHidden="1" w:unhideWhenUsed="1"/>
+    <w:lsdException w:name="Table List 7" w:semiHidden="1" w:unhideWhenUsed="1"/>
+    <w:lsdException w:name="Table List 8" w:semiHidden="1" w:unhideWhenUsed="1"/>
+    <w:lsdException w:name="Table 3D effects 1" w:semiHidden="1" w:unhideWhenUsed="1"/>
+    <w:lsdException w:name="Table 3D effects 2" w:semiHidden="1" w:unhideWhenUsed="1"/>
+    <w:lsdException w:name="Table 3D effects 3" w:semiHidden="1" w:unhideWhenUsed="1"/>
+    <w:lsdException w:name="Table Contemporary" w:semiHidden="1" w:unhideWhenUsed="1"/>
+    <w:lsdException w:name="Table Elegant" w:semiHidden="1" w:unhideWhenUsed="1"/>
+    <w:lsdException w:name="Table Professional" w:semiHidden="1" w:unhideWhenUsed="1"/>
+    <w:lsdException w:name="Table Subtle 1" w:semiHidden="1" w:unhideWhenUsed="1"/>
+    <w:lsdException w:name="Table Subtle 2" w:semiHidden="1" w:unhideWhenUsed="1"/>
+    <w:lsdException w:name="Table Web 1" w:semiHidden="1" w:unhideWhenUsed="1"/>
+    <w:lsdException w:name="Table Web 2" w:semiHidden="1" w:unhideWhenUsed="1"/>
+    <w:lsdException w:name="Table Web 3" w:semiHidden="1" w:unhideWhenUsed="1"/>
+    <w:lsdException w:name="Balloon Text" w:semiHidden="1" w:unhideWhenUsed="1"/>
+    <w:lsdException w:name="Table Grid" w:uiPriority="59"/>
+    <w:lsdException w:name="Table Theme" w:semiHidden="1" w:unhideWhenUsed="1"/>
+    <w:lsdException w:name="Placeholder Text" w:semiHidden="1"/>
+    <w:lsdException w:name="No Spacing" w:uiPriority="1" w:qFormat="1"/>
+    <w:lsdException w:name="Light Shading" w:uiPriority="60"/>
+    <w:lsdException w:name="Light List" w:uiPriority="61"/>
+    <w:lsdException w:name="Light Grid" w:uiPriority="62"/>
+    <w:lsdException w:name="Medium Shading 1" w:uiPriority="63"/>
+    <w:lsdException w:name="Medium Shading 2" w:uiPriority="64"/>
+    <w:lsdException w:name="Medium List 1" w:uiPriority="65"/>
+    <w:lsdException w:name="Medium List 2" w:uiPriority="66"/>
+    <w:lsdException w:name="Medium Grid 1" w:uiPriority="67"/>
+    <w:lsdException w:name="Medium Grid 2" w:uiPriority="68"/>
+    <w:lsdException w:name="Medium Grid 3" w:uiPriority="69"/>
+    <w:lsdException w:name="Dark List" w:uiPriority="70"/>
+    <w:lsdException w:name="Colorful Shading" w:uiPriority="71"/>
+    <w:lsdException w:name="Colorful List" w:uiPriority="72"/>
+    <w:lsdException w:name="Colorful Grid" w:uiPriority="73"/>
+    <w:lsdException w:name="Light Shading Accent 1" w:uiPriority="60"/>
+    <w:lsdException w:name="Light List Accent 1" w:uiPriority="61"/>
+    <w:lsdException w:name="Light Grid Accent 1" w:uiPriority="62"/>
+    <w:lsdException w:name="Medium Shading 1 Accent 1" w:uiPriority="63"/>
+    <w:lsdException w:name="Medium Shading 2 Accent 1" w:uiPriority="64"/>
+    <w:lsdException w:name="Medium List 1 Accent 1" w:uiPriority="65"/>
+    <w:lsdException w:name="Revision" w:semiHidden="1"/>
+    <w:lsdException w:name="List Paragraph" w:uiPriority="34" w:qFormat="1"/>
+    <w:lsdException w:name="Quote" w:uiPriority="29" w:qFormat="1"/>
+    <w:lsdException w:name="Intense Quote" w:uiPriority="30" w:qFormat="1"/>
+    <w:lsdException w:name="Medium List 2 Accent 1" w:uiPriority="66"/>
+    <w:lsdException w:name="Medium Grid 1 Accent 1" w:uiPriority="67"/>
+    <w:lsdException w:name="Medium Grid 2 Accent 1" w:uiPriority="68"/>
+    <w:lsdException w:name="Medium Grid 3 Accent 1" w:uiPriority="69"/>
+    <w:lsdException w:name="Dark List Accent 1" w:uiPriority="70"/>
+    <w:lsdException w:name="Colorful Shading Accent 1" w:uiPriority="71"/>
+    <w:lsdException w:name="Colorful List Accent 1" w:uiPriority="72"/>
+    <w:lsdException w:name="Colorful Grid Accent 1" w:uiPriority="73"/>
+    <w:lsdException w:name="Light Shading Accent 2" w:uiPriority="60"/>
+    <w:lsdException w:name="Light List Accent 2" w:uiPriority="61"/>
+    <w:lsdException w:name="Light Grid Accent 2" w:uiPriority="62"/>
+    <w:lsdException w:name="Medium Shading 1 Accent 2" w:uiPriority="63"/>
+    <w:lsdException w:name="Medium Shading 2 Accent 2" w:uiPriority="64"/>
+    <w:lsdException w:name="Medium List 1 Accent 2" w:uiPriority="65"/>
+    <w:lsdException w:name="Medium List 2 Accent 2" w:uiPriority="66"/>
+    <w:lsdException w:name="Medium Grid 1 Accent 2" w:uiPriority="67"/>
+    <w:lsdException w:name="Medium Grid 2 Accent 2" w:uiPriority="68"/>
+    <w:lsdException w:name="Medium Grid 3 Accent 2" w:uiPriority="69"/>
+    <w:lsdException w:name="Dark List Accent 2" w:uiPriority="70"/>
+    <w:lsdException w:name="Colorful Shading Accent 2" w:uiPriority="71"/>
+    <w:lsdException w:name="Colorful List Accent 2" w:uiPriority="72"/>
+    <w:lsdException w:name="Colorful Grid Accent 2" w:uiPriority="73"/>
+    <w:lsdException w:name="Light Shading Accent 3" w:uiPriority="60"/>
+    <w:lsdException w:name="Light List Accent 3" w:uiPriority="61"/>
+    <w:lsdException w:name="Light Grid Accent 3" w:uiPriority="62"/>
+    <w:lsdException w:name="Medium Shading 1 Accent 3" w:uiPriority="63"/>
+    <w:lsdException w:name="Medium Shading 2 Accent 3" w:uiPriority="64"/>
+    <w:lsdException w:name="Medium List 1 Accent 3" w:uiPriority="65"/>
+    <w:lsdException w:name="Medium List 2 Accent 3" w:uiPriority="66"/>
+    <w:lsdException w:name="Medium Grid 1 Accent 3" w:uiPriority="67"/>
+    <w:lsdException w:name="Medium Grid 2 Accent 3" w:uiPriority="68"/>
+    <w:lsdException w:name="Medium Grid 3 Accent 3" w:uiPriority="69"/>
+    <w:lsdException w:name="Dark List Accent 3" w:uiPriority="70"/>
+    <w:lsdException w:name="Colorful Shading Accent 3" w:uiPriority="71"/>
+    <w:lsdException w:name="Colorful List Accent 3" w:uiPriority="72"/>
+    <w:lsdException w:name="Colorful Grid Accent 3" w:uiPriority="73"/>
+    <w:lsdException w:name="Light Shading Accent 4" w:uiPriority="60"/>
+    <w:lsdException w:name="Light List Accent 4" w:uiPriority="61"/>
+    <w:lsdException w:name="Light Grid Accent 4" w:uiPriority="62"/>
+    <w:lsdException w:name="Medium Shading 1 Accent 4" w:uiPriority="63"/>
+    <w:lsdException w:name="Medium Shading 2 Accent 4" w:uiPriority="64"/>
+    <w:lsdException w:name="Medium List 1 Accent 4" w:uiPriority="65"/>
+    <w:lsdException w:name="Medium List 2 Accent 4" w:uiPriority="66"/>
+    <w:lsdException w:name="Medium Grid 1 Accent 4" w:uiPriority="67"/>
+    <w:lsdException w:name="Medium Grid 2 Accent 4" w:uiPriority="68"/>
+    <w:lsdException w:name="Medium Grid 3 Accent 4" w:uiPriority="69"/>
+    <w:lsdException w:name="Dark List Accent 4" w:uiPriority="70"/>
+    <w:lsdException w:name="Colorful Shading Accent 4" w:uiPriority="71"/>
+    <w:lsdException w:name="Colorful List Accent 4" w:uiPriority="72"/>
+    <w:lsdException w:name="Colorful Grid Accent 4" w:uiPriority="73"/>
+    <w:lsdException w:name="Light Shading Accent 5" w:uiPriority="60"/>
+    <w:lsdException w:name="Light List Accent 5" w:uiPriority="61"/>
+    <w:lsdException w:name="Light Grid Accent 5" w:uiPriority="62"/>
+    <w:lsdException w:name="Medium Shading 1 Accent 5" w:uiPriority="63"/>
+    <w:lsdException w:name="Medium Shading 2 Accent 5" w:uiPriority="64"/>
+    <w:lsdException w:name="Medium List 1 Accent 5" w:uiPriority="65"/>
+    <w:lsdException w:name="Medium List 2 Accent 5" w:uiPriority="66"/>
+    <w:lsdException w:name="Medium Grid 1 Accent 5" w:uiPriority="67"/>
+    <w:lsdException w:name="Medium Grid 2 Accent 5" w:uiPriority="68"/>
+    <w:lsdException w:name="Medium Grid 3 Accent 5" w:uiPriority="69"/>
+    <w:lsdException w:name="Dark List Accent 5" w:uiPriority="70"/>
+    <w:lsdException w:name="Colorful Shading Accent 5" w:uiPriority="71"/>
+    <w:lsdException w:name="Colorful List Accent 5" w:uiPriority="72"/>
+    <w:lsdException w:name="Colorful Grid Accent 5" w:uiPriority="73"/>
+    <w:lsdException w:name="Light Shading Accent 6" w:uiPriority="60"/>
+    <w:lsdException w:name="Light List Accent 6" w:uiPriority="61"/>
+    <w:lsdException w:name="Light Grid Accent 6" w:uiPriority="62"/>
+    <w:lsdException w:name="Medium Shading 1 Accent 6" w:uiPriority="63"/>
+    <w:lsdException w:name="Medium Shading 2 Accent 6" w:uiPriority="64"/>
+    <w:lsdException w:name="Medium List 1 Accent 6" w:uiPriority="65"/>
+    <w:lsdException w:name="Medium List 2 Accent 6" w:uiPriority="66"/>
+    <w:lsdException w:name="Medium Grid 1 Accent 6" w:uiPriority="67"/>
+    <w:lsdException w:name="Medium Grid 2 Accent 6" w:uiPriority="68"/>
+    <w:lsdException w:name="Medium Grid 3 Accent 6" w:uiPriority="69"/>
+    <w:lsdException w:name="Dark List Accent 6" w:uiPriority="70"/>
+    <w:lsdException w:name="Colorful Shading Accent 6" w:uiPriority="71"/>
+    <w:lsdException w:name="Colorful List Accent 6" w:uiPriority="72"/>
+    <w:lsdException w:name="Colorful Grid Accent 6" w:uiPriority="73"/>
+    <w:lsdException w:name="Subtle Emphasis" w:uiPriority="19" w:qFormat="1"/>
+    <w:lsdException w:name="Intense Emphasis" w:uiPriority="21" w:qFormat="1"/>
+    <w:lsdException w:name="Subtle Reference" w:uiPriority="31" w:qFormat="1"/>
+    <w:lsdException w:name="Intense Reference" w:uiPriority="32" w:qFormat="1"/>
+    <w:lsdException w:name="Book Title" w:uiPriority="33" w:qFormat="1"/>
+    <w:lsdException w:name="Bibliography" w:semiHidden="1" w:uiPriority="37" w:unhideWhenUsed="1"/>
+    <w:lsdException w:name="TOC Heading" w:semiHidden="1" w:uiPriority="39" w:unhideWhenUsed="1" w:qFormat="1"/>
+    <w:lsdException w:name="Plain Table 1" w:uiPriority="41"/>
+    <w:lsdException w:name="Plain Table 2" w:uiPriority="42"/>
+    <w:lsdException w:name="Plain Table 3" w:uiPriority="43"/>
+    <w:lsdException w:name="Plain Table 4" w:uiPriority="44"/>
+    <w:lsdException w:name="Plain Table 5" w:uiPriority="45"/>
+    <w:lsdException w:name="Grid Table Light" w:uiPriority="40"/>
+    <w:lsdException w:name="Grid Table 1 Light" w:uiPriority="46"/>
+    <w:lsdException w:name="Grid Table 2" w:uiPriority="47"/>
+    <w:lsdException w:name="Grid Table 3" w:uiPriority="48"/>
+    <w:lsdException w:name="Grid Table 4" w:uiPriority="49"/>
+    <w:lsdException w:name="Grid Table 5 Dark" w:uiPriority="50"/>
+    <w:lsdException w:name="Grid Table 6 Colorful" w:uiPriority="51"/>
+    <w:lsdException w:name="Grid Table 7 Colorful" w:uiPriority="52"/>
+    <w:lsdException w:name="Grid Table 1 Light Accent 1" w:uiPriority="46"/>
+    <w:lsdException w:name="Grid Table 2 Accent 1" w:uiPriority="47"/>
+    <w:lsdException w:name="Grid Table 3 Accent 1" w:uiPriority="48"/>
+    <w:lsdException w:name="Grid Table 4 Accent 1" w:uiPriority="49"/>
+    <w:lsdException w:name="Grid Table 5 Dark Accent 1" w:uiPriority="50"/>
+    <w:lsdException w:name="Grid Table 6 Colorful Accent 1" w:uiPriority="51"/>
+    <w:lsdException w:name="Grid Table 7 Colorful Accent 1" w:uiPriority="52"/>
+    <w:lsdException w:name="Grid Table 1 Light Accent 2" w:uiPriority="46"/>
+    <w:lsdException w:name="Grid Table 2 Accent 2" w:uiPriority="47"/>
+    <w:lsdException w:name="Grid Table 3 Accent 2" w:uiPriority="48"/>
+    <w:lsdException w:name="Grid Table 4 Accent 2" w:uiPriority="49"/>
+    <w:lsdException w:name="Grid Table 5 Dark Accent 2" w:uiPriority="50"/>
+    <w:lsdException w:name="Grid Table 6 Colorful Accent 2" w:uiPriority="51"/>
+    <w:lsdException w:name="Grid Table 7 Colorful Accent 2" w:uiPriority="52"/>
+    <w:lsdException w:name="Grid Table 1 Light Accent 3" w:uiPriority="46"/>
+    <w:lsdException w:name="Grid Table 2 Accent 3" w:uiPriority="47"/>
+    <w:lsdException w:name="Grid Table 3 Accent 3" w:uiPriority="48"/>
+    <w:lsdException w:name="Grid Table 4 Accent 3" w:uiPriority="49"/>
+    <w:lsdException w:name="Grid Table 5 Dark Accent 3" w:uiPriority="50"/>
+    <w:lsdException w:name="Grid Table 6 Colorful Accent 3" w:uiPriority="51"/>
+    <w:lsdException w:name="Grid Table 7 Colorful Accent 3" w:uiPriority="52"/>
+    <w:lsdException w:name="Grid Table 1 Light Accent 4" w:uiPriority="46"/>
+    <w:lsdException w:name="Grid Table 2 Accent 4" w:uiPriority="47"/>
+    <w:lsdException w:name="Grid Table 3 Accent 4" w:uiPriority="48"/>
+    <w:lsdException w:name="Grid Table 4 Accent 4" w:uiPriority="49"/>
+    <w:lsdException w:name="Grid Table 5 Dark Accent 4" w:uiPriority="50"/>
+    <w:lsdException w:name="Grid Table 6 Colorful Accent 4" w:uiPriority="51"/>
+    <w:lsdException w:name="Grid Table 7 Colorful Accent 4" w:uiPriority="52"/>
+    <w:lsdException w:name="Grid Table 1 Light Accent 5" w:uiPriority="46"/>
+    <w:lsdException w:name="Grid Table 2 Accent 5" w:uiPriority="47"/>
+    <w:lsdException w:name="Grid Table 3 Accent 5" w:uiPriority="48"/>
+    <w:lsdException w:name="Grid Table 4 Accent 5" w:uiPriority="49"/>
+    <w:lsdException w:name="Grid Table 5 Dark Accent 5" w:uiPriority="50"/>
+    <w:lsdException w:name="Grid Table 6 Colorful Accent 5" w:uiPriority="51"/>
+    <w:lsdException w:name="Grid Table 7 Colorful Accent 5" w:uiPriority="52"/>
+    <w:lsdException w:name="Grid Table 1 Light Accent 6" w:uiPriority="46"/>
+    <w:lsdException w:name="Grid Table 2 Accent 6" w:uiPriority="47"/>
+    <w:lsdException w:name="Grid Table 3 Accent 6" w:uiPriority="48"/>
+    <w:lsdException w:name="Grid Table 4 Accent 6" w:uiPriority="49"/>
+    <w:lsdException w:name="Grid Table 5 Dark Accent 6" w:uiPriority="50"/>
+    <w:lsdException w:name="Grid Table 6 Colorful Accent 6" w:uiPriority="51"/>
+    <w:lsdException w:name="Grid Table 7 Colorful Accent 6" w:uiPriority="52"/>
+    <w:lsdException w:name="List Table 1 Light" w:uiPriority="46"/>
+    <w:lsdException w:name="List Table 2" w:uiPriority="47"/>
+    <w:lsdException w:name="List Table 3" w:uiPriority="48"/>
+    <w:lsdException w:name="List Table 4" w:uiPriority="49"/>
+    <w:lsdException w:name="List Table 5 Dark" w:uiPriority="50"/>
+    <w:lsdException w:name="List Table 6 Colorful" w:uiPriority="51"/>
+    <w:lsdException w:name="List Table 7 Colorful" w:uiPriority="52"/>
+    <w:lsdException w:name="List Table 1 Light Accent 1" w:uiPriority="46"/>
+    <w:lsdException w:name="List Table 2 Accent 1" w:uiPriority="47"/>
+    <w:lsdException w:name="List Table 3 Accent 1" w:uiPriority="48"/>
+    <w:lsdException w:name="List Table 4 Accent 1" w:uiPriority="49"/>
+    <w:lsdException w:name="List Table 5 Dark Accent 1" w:uiPriority="50"/>
+    <w:lsdException w:name="List Table 6 Colorful Accent 1" w:uiPriority="51"/>
+    <w:lsdException w:name="List Table 7 Colorful Accent 1" w:uiPriority="52"/>
+    <w:lsdException w:name="List Table 1 Light Accent 2" w:uiPriority="46"/>
+    <w:lsdException w:name="List Table 2 Accent 2" w:uiPriority="47"/>
+    <w:lsdException w:name="List Table 3 Accent 2" w:uiPriority="48"/>
+    <w:lsdException w:name="List Table 4 Accent 2" w:uiPriority="49"/>
+    <w:lsdException w:name="List Table 5 Dark Accent 2" w:uiPriority="50"/>
+    <w:lsdException w:name="List Table 6 Colorful Accent 2" w:uiPriority="51"/>
+    <w:lsdException w:name="List Table 7 Colorful Accent 2" w:uiPriority="52"/>
+    <w:lsdException w:name="List Table 1 Light Accent 3" w:uiPriority="46"/>
+    <w:lsdException w:name="List Table 2 Accent 3" w:uiPriority="47"/>
+    <w:lsdException w:name="List Table 3 Accent 3" w:uiPriority="48"/>
+    <w:lsdException w:name="List Table 4 Accent 3" w:uiPriority="49"/>
+    <w:lsdException w:name="List Table 5 Dark Accent 3" w:uiPriority="50"/>
+    <w:lsdException w:name="List Table 6 Colorful Accent 3" w:uiPriority="51"/>
+    <w:lsdException w:name="List Table 7 Colorful Accent 3" w:uiPriority="52"/>
+    <w:lsdException w:name="List Table 1 Light Accent 4" w:uiPriority="46"/>
+    <w:lsdException w:name="List Table 2 Accent 4" w:uiPriority="47"/>
+    <w:lsdException w:name="List Table 3 Accent 4" w:uiPriority="48"/>
+    <w:lsdException w:name="List Table 4 Accent 4" w:uiPriority="49"/>
+    <w:lsdException w:name="List Table 5 Dark Accent 4" w:uiPriority="50"/>
+    <w:lsdException w:name="List Table 6 Colorful Accent 4" w:uiPriority="51"/>
+    <w:lsdException w:name="List Table 7 Colorful Accent 4" w:uiPriority="52"/>
+    <w:lsdException w:name="List Table 1 Light Accent 5" w:uiPriority="46"/>
+    <w:lsdException w:name="List Table 2 Accent 5" w:uiPriority="47"/>
+    <w:lsdException w:name="List Table 3 Accent 5" w:uiPriority="48"/>
+    <w:lsdException w:name="List Table 4 Accent 5" w:uiPriority="49"/>
+    <w:lsdException w:name="List Table 5 Dark Accent 5" w:uiPriority="50"/>
+    <w:lsdException w:name="List Table 6 Colorful Accent 5" w:uiPriority="51"/>
+    <w:lsdException w:name="List Table 7 Colorful Accent 5" w:uiPriority="52"/>
+    <w:lsdException w:name="List Table 1 Light Accent 6" w:uiPriority="46"/>
+    <w:lsdException w:name="List Table 2 Accent 6" w:uiPriority="47"/>
+    <w:lsdException w:name="List Table 3 Accent 6" w:uiPriority="48"/>
+    <w:lsdException w:name="List Table 4 Accent 6" w:uiPriority="49"/>
+    <w:lsdException w:name="List Table 5 Dark Accent 6" w:uiPriority="50"/>
+    <w:lsdException w:name="List Table 6 Colorful Accent 6" w:uiPriority="51"/>
+    <w:lsdException w:name="List Table 7 Colorful Accent 6" w:uiPriority="52"/>
   </w:latentStyles>
   <w:style w:type="paragraph" w:default="1" w:styleId="a">
     <w:name w:val="Normal"/>
     <w:qFormat/>
+    <w:rsid w:val="00590892"/>
+    <w:pPr>
+      <w:spacing w:after="160" w:line="256" w:lineRule="auto"/>
+    </w:pPr>
   </w:style>
   <w:style w:type="character" w:default="1" w:styleId="a0">
     <w:name w:val="Default Paragraph Font"/>
@@ -1754,7 +2095,8 @@
   <w:style w:type="character" w:customStyle="1" w:styleId="a3">
     <w:name w:val="Основной текст_"/>
     <w:link w:val="3"/>
-    <w:rsid w:val="00665D3E"/>
+    <w:locked/>
+    <w:rsid w:val="00590892"/>
     <w:rPr>
       <w:rFonts w:ascii="Times New Roman" w:eastAsia="Times New Roman" w:hAnsi="Times New Roman" w:cs="Times New Roman"/>
       <w:sz w:val="28"/>
@@ -1766,7 +2108,7 @@
     <w:name w:val="Основной текст3"/>
     <w:basedOn w:val="a"/>
     <w:link w:val="a3"/>
-    <w:rsid w:val="00665D3E"/>
+    <w:rsid w:val="00590892"/>
     <w:pPr>
       <w:widowControl w:val="0"/>
       <w:shd w:val="clear" w:color="auto" w:fill="FFFFFF"/>
@@ -1778,285 +2120,6 @@
       <w:rFonts w:ascii="Times New Roman" w:eastAsia="Times New Roman" w:hAnsi="Times New Roman" w:cs="Times New Roman"/>
       <w:sz w:val="28"/>
       <w:szCs w:val="28"/>
-    </w:rPr>
-  </w:style>
-  <w:style w:type="paragraph" w:styleId="a4">
-    <w:name w:val="Balloon Text"/>
-    <w:basedOn w:val="a"/>
-    <w:link w:val="a5"/>
-    <w:uiPriority w:val="99"/>
-    <w:semiHidden/>
-    <w:unhideWhenUsed/>
-    <w:rsid w:val="000D28F2"/>
-    <w:pPr>
-      <w:spacing w:after="0" w:line="240" w:lineRule="auto"/>
-    </w:pPr>
-    <w:rPr>
-      <w:rFonts w:ascii="Tahoma" w:hAnsi="Tahoma" w:cs="Tahoma"/>
-      <w:sz w:val="16"/>
-      <w:szCs w:val="16"/>
-    </w:rPr>
-  </w:style>
-  <w:style w:type="character" w:customStyle="1" w:styleId="a5">
-    <w:name w:val="Текст выноски Знак"/>
-    <w:basedOn w:val="a0"/>
-    <w:link w:val="a4"/>
-    <w:uiPriority w:val="99"/>
-    <w:semiHidden/>
-    <w:rsid w:val="000D28F2"/>
-    <w:rPr>
-      <w:rFonts w:ascii="Tahoma" w:hAnsi="Tahoma" w:cs="Tahoma"/>
-      <w:sz w:val="16"/>
-      <w:szCs w:val="16"/>
-    </w:rPr>
-  </w:style>
-</w:styles>
-</file>
-
-<file path=word/stylesWithEffects.xml><?xml version="1.0" encoding="utf-8"?>
-<w:styles xmlns:wpc="http://schemas.microsoft.com/office/word/2010/wordprocessingCanvas" xmlns:mc="http://schemas.openxmlformats.org/markup-compatibility/2006" xmlns:o="urn:schemas-microsoft-com:office:office" xmlns:r="http://schemas.openxmlformats.org/officeDocument/2006/relationships" xmlns:m="http://schemas.openxmlformats.org/officeDocument/2006/math" xmlns:v="urn:schemas-microsoft-com:vml" xmlns:wp14="http://schemas.microsoft.com/office/word/2010/wordprocessingDrawing" xmlns:wp="http://schemas.openxmlformats.org/drawingml/2006/wordprocessingDrawing" xmlns:w10="urn:schemas-microsoft-com:office:word" xmlns:w="http://schemas.openxmlformats.org/wordprocessingml/2006/main" xmlns:w14="http://schemas.microsoft.com/office/word/2010/wordml" xmlns:wpg="http://schemas.microsoft.com/office/word/2010/wordprocessingGroup" xmlns:wpi="http://schemas.microsoft.com/office/word/2010/wordprocessingInk" xmlns:wne="http://schemas.microsoft.com/office/word/2006/wordml" xmlns:wps="http://schemas.microsoft.com/office/word/2010/wordprocessingShape" mc:Ignorable="w14 wp14">
-  <w:docDefaults>
-    <w:rPrDefault>
-      <w:rPr>
-        <w:rFonts w:asciiTheme="minorHAnsi" w:eastAsiaTheme="minorHAnsi" w:hAnsiTheme="minorHAnsi" w:cstheme="minorBidi"/>
-        <w:sz w:val="22"/>
-        <w:szCs w:val="22"/>
-        <w:lang w:val="ru-RU" w:eastAsia="en-US" w:bidi="ar-SA"/>
-      </w:rPr>
-    </w:rPrDefault>
-    <w:pPrDefault>
-      <w:pPr>
-        <w:spacing w:after="160" w:line="259" w:lineRule="auto"/>
-      </w:pPr>
-    </w:pPrDefault>
-  </w:docDefaults>
-  <w:latentStyles w:defLockedState="0" w:defUIPriority="99" w:defSemiHidden="1" w:defUnhideWhenUsed="1" w:defQFormat="0" w:count="267">
-    <w:lsdException w:name="Normal" w:semiHidden="0" w:uiPriority="0" w:unhideWhenUsed="0" w:qFormat="1"/>
-    <w:lsdException w:name="heading 1" w:semiHidden="0" w:uiPriority="9" w:unhideWhenUsed="0" w:qFormat="1"/>
-    <w:lsdException w:name="heading 2" w:uiPriority="9" w:qFormat="1"/>
-    <w:lsdException w:name="heading 3" w:uiPriority="9" w:qFormat="1"/>
-    <w:lsdException w:name="heading 4" w:uiPriority="9" w:qFormat="1"/>
-    <w:lsdException w:name="heading 5" w:uiPriority="9" w:qFormat="1"/>
-    <w:lsdException w:name="heading 6" w:uiPriority="9" w:qFormat="1"/>
-    <w:lsdException w:name="heading 7" w:uiPriority="9" w:qFormat="1"/>
-    <w:lsdException w:name="heading 8" w:uiPriority="9" w:qFormat="1"/>
-    <w:lsdException w:name="heading 9" w:uiPriority="9" w:qFormat="1"/>
-    <w:lsdException w:name="toc 1" w:uiPriority="39"/>
-    <w:lsdException w:name="toc 2" w:uiPriority="39"/>
-    <w:lsdException w:name="toc 3" w:uiPriority="39"/>
-    <w:lsdException w:name="toc 4" w:uiPriority="39"/>
-    <w:lsdException w:name="toc 5" w:uiPriority="39"/>
-    <w:lsdException w:name="toc 6" w:uiPriority="39"/>
-    <w:lsdException w:name="toc 7" w:uiPriority="39"/>
-    <w:lsdException w:name="toc 8" w:uiPriority="39"/>
-    <w:lsdException w:name="toc 9" w:uiPriority="39"/>
-    <w:lsdException w:name="caption" w:uiPriority="35" w:qFormat="1"/>
-    <w:lsdException w:name="Title" w:semiHidden="0" w:uiPriority="10" w:unhideWhenUsed="0" w:qFormat="1"/>
-    <w:lsdException w:name="Default Paragraph Font" w:uiPriority="1"/>
-    <w:lsdException w:name="Subtitle" w:semiHidden="0" w:uiPriority="11" w:unhideWhenUsed="0" w:qFormat="1"/>
-    <w:lsdException w:name="Strong" w:semiHidden="0" w:uiPriority="22" w:unhideWhenUsed="0" w:qFormat="1"/>
-    <w:lsdException w:name="Emphasis" w:semiHidden="0" w:uiPriority="20" w:unhideWhenUsed="0" w:qFormat="1"/>
-    <w:lsdException w:name="Table Grid" w:semiHidden="0" w:uiPriority="39" w:unhideWhenUsed="0"/>
-    <w:lsdException w:name="Placeholder Text" w:unhideWhenUsed="0"/>
-    <w:lsdException w:name="No Spacing" w:semiHidden="0" w:uiPriority="1" w:unhideWhenUsed="0" w:qFormat="1"/>
-    <w:lsdException w:name="Light Shading" w:semiHidden="0" w:uiPriority="60" w:unhideWhenUsed="0"/>
-    <w:lsdException w:name="Light List" w:semiHidden="0" w:uiPriority="61" w:unhideWhenUsed="0"/>
-    <w:lsdException w:name="Light Grid" w:semiHidden="0" w:uiPriority="62" w:unhideWhenUsed="0"/>
-    <w:lsdException w:name="Medium Shading 1" w:semiHidden="0" w:uiPriority="63" w:unhideWhenUsed="0"/>
-    <w:lsdException w:name="Medium Shading 2" w:semiHidden="0" w:uiPriority="64" w:unhideWhenUsed="0"/>
-    <w:lsdException w:name="Medium List 1" w:semiHidden="0" w:uiPriority="65" w:unhideWhenUsed="0"/>
-    <w:lsdException w:name="Medium List 2" w:semiHidden="0" w:uiPriority="66" w:unhideWhenUsed="0"/>
-    <w:lsdException w:name="Medium Grid 1" w:semiHidden="0" w:uiPriority="67" w:unhideWhenUsed="0"/>
-    <w:lsdException w:name="Medium Grid 2" w:semiHidden="0" w:uiPriority="68" w:unhideWhenUsed="0"/>
-    <w:lsdException w:name="Medium Grid 3" w:semiHidden="0" w:uiPriority="69" w:unhideWhenUsed="0"/>
-    <w:lsdException w:name="Dark List" w:semiHidden="0" w:uiPriority="70" w:unhideWhenUsed="0"/>
-    <w:lsdException w:name="Colorful Shading" w:semiHidden="0" w:uiPriority="71" w:unhideWhenUsed="0"/>
-    <w:lsdException w:name="Colorful List" w:semiHidden="0" w:uiPriority="72" w:unhideWhenUsed="0"/>
-    <w:lsdException w:name="Colorful Grid" w:semiHidden="0" w:uiPriority="73" w:unhideWhenUsed="0"/>
-    <w:lsdException w:name="Light Shading Accent 1" w:semiHidden="0" w:uiPriority="60" w:unhideWhenUsed="0"/>
-    <w:lsdException w:name="Light List Accent 1" w:semiHidden="0" w:uiPriority="61" w:unhideWhenUsed="0"/>
-    <w:lsdException w:name="Light Grid Accent 1" w:semiHidden="0" w:uiPriority="62" w:unhideWhenUsed="0"/>
-    <w:lsdException w:name="Medium Shading 1 Accent 1" w:semiHidden="0" w:uiPriority="63" w:unhideWhenUsed="0"/>
-    <w:lsdException w:name="Medium Shading 2 Accent 1" w:semiHidden="0" w:uiPriority="64" w:unhideWhenUsed="0"/>
-    <w:lsdException w:name="Medium List 1 Accent 1" w:semiHidden="0" w:uiPriority="65" w:unhideWhenUsed="0"/>
-    <w:lsdException w:name="Revision" w:unhideWhenUsed="0"/>
-    <w:lsdException w:name="List Paragraph" w:semiHidden="0" w:uiPriority="34" w:unhideWhenUsed="0" w:qFormat="1"/>
-    <w:lsdException w:name="Quote" w:semiHidden="0" w:uiPriority="29" w:unhideWhenUsed="0" w:qFormat="1"/>
-    <w:lsdException w:name="Intense Quote" w:semiHidden="0" w:uiPriority="30" w:unhideWhenUsed="0" w:qFormat="1"/>
-    <w:lsdException w:name="Medium List 2 Accent 1" w:semiHidden="0" w:uiPriority="66" w:unhideWhenUsed="0"/>
-    <w:lsdException w:name="Medium Grid 1 Accent 1" w:semiHidden="0" w:uiPriority="67" w:unhideWhenUsed="0"/>
-    <w:lsdException w:name="Medium Grid 2 Accent 1" w:semiHidden="0" w:uiPriority="68" w:unhideWhenUsed="0"/>
-    <w:lsdException w:name="Medium Grid 3 Accent 1" w:semiHidden="0" w:uiPriority="69" w:unhideWhenUsed="0"/>
-    <w:lsdException w:name="Dark List Accent 1" w:semiHidden="0" w:uiPriority="70" w:unhideWhenUsed="0"/>
-    <w:lsdException w:name="Colorful Shading Accent 1" w:semiHidden="0" w:uiPriority="71" w:unhideWhenUsed="0"/>
-    <w:lsdException w:name="Colorful List Accent 1" w:semiHidden="0" w:uiPriority="72" w:unhideWhenUsed="0"/>
-    <w:lsdException w:name="Colorful Grid Accent 1" w:semiHidden="0" w:uiPriority="73" w:unhideWhenUsed="0"/>
-    <w:lsdException w:name="Light Shading Accent 2" w:semiHidden="0" w:uiPriority="60" w:unhideWhenUsed="0"/>
-    <w:lsdException w:name="Light List Accent 2" w:semiHidden="0" w:uiPriority="61" w:unhideWhenUsed="0"/>
-    <w:lsdException w:name="Light Grid Accent 2" w:semiHidden="0" w:uiPriority="62" w:unhideWhenUsed="0"/>
-    <w:lsdException w:name="Medium Shading 1 Accent 2" w:semiHidden="0" w:uiPriority="63" w:unhideWhenUsed="0"/>
-    <w:lsdException w:name="Medium Shading 2 Accent 2" w:semiHidden="0" w:uiPriority="64" w:unhideWhenUsed="0"/>
-    <w:lsdException w:name="Medium List 1 Accent 2" w:semiHidden="0" w:uiPriority="65" w:unhideWhenUsed="0"/>
-    <w:lsdException w:name="Medium List 2 Accent 2" w:semiHidden="0" w:uiPriority="66" w:unhideWhenUsed="0"/>
-    <w:lsdException w:name="Medium Grid 1 Accent 2" w:semiHidden="0" w:uiPriority="67" w:unhideWhenUsed="0"/>
-    <w:lsdException w:name="Medium Grid 2 Accent 2" w:semiHidden="0" w:uiPriority="68" w:unhideWhenUsed="0"/>
-    <w:lsdException w:name="Medium Grid 3 Accent 2" w:semiHidden="0" w:uiPriority="69" w:unhideWhenUsed="0"/>
-    <w:lsdException w:name="Dark List Accent 2" w:semiHidden="0" w:uiPriority="70" w:unhideWhenUsed="0"/>
-    <w:lsdException w:name="Colorful Shading Accent 2" w:semiHidden="0" w:uiPriority="71" w:unhideWhenUsed="0"/>
-    <w:lsdException w:name="Colorful List Accent 2" w:semiHidden="0" w:uiPriority="72" w:unhideWhenUsed="0"/>
-    <w:lsdException w:name="Colorful Grid Accent 2" w:semiHidden="0" w:uiPriority="73" w:unhideWhenUsed="0"/>
-    <w:lsdException w:name="Light Shading Accent 3" w:semiHidden="0" w:uiPriority="60" w:unhideWhenUsed="0"/>
-    <w:lsdException w:name="Light List Accent 3" w:semiHidden="0" w:uiPriority="61" w:unhideWhenUsed="0"/>
-    <w:lsdException w:name="Light Grid Accent 3" w:semiHidden="0" w:uiPriority="62" w:unhideWhenUsed="0"/>
-    <w:lsdException w:name="Medium Shading 1 Accent 3" w:semiHidden="0" w:uiPriority="63" w:unhideWhenUsed="0"/>
-    <w:lsdException w:name="Medium Shading 2 Accent 3" w:semiHidden="0" w:uiPriority="64" w:unhideWhenUsed="0"/>
-    <w:lsdException w:name="Medium List 1 Accent 3" w:semiHidden="0" w:uiPriority="65" w:unhideWhenUsed="0"/>
-    <w:lsdException w:name="Medium List 2 Accent 3" w:semiHidden="0" w:uiPriority="66" w:unhideWhenUsed="0"/>
-    <w:lsdException w:name="Medium Grid 1 Accent 3" w:semiHidden="0" w:uiPriority="67" w:unhideWhenUsed="0"/>
-    <w:lsdException w:name="Medium Grid 2 Accent 3" w:semiHidden="0" w:uiPriority="68" w:unhideWhenUsed="0"/>
-    <w:lsdException w:name="Medium Grid 3 Accent 3" w:semiHidden="0" w:uiPriority="69" w:unhideWhenUsed="0"/>
-    <w:lsdException w:name="Dark List Accent 3" w:semiHidden="0" w:uiPriority="70" w:unhideWhenUsed="0"/>
-    <w:lsdException w:name="Colorful Shading Accent 3" w:semiHidden="0" w:uiPriority="71" w:unhideWhenUsed="0"/>
-    <w:lsdException w:name="Colorful List Accent 3" w:semiHidden="0" w:uiPriority="72" w:unhideWhenUsed="0"/>
-    <w:lsdException w:name="Colorful Grid Accent 3" w:semiHidden="0" w:uiPriority="73" w:unhideWhenUsed="0"/>
-    <w:lsdException w:name="Light Shading Accent 4" w:semiHidden="0" w:uiPriority="60" w:unhideWhenUsed="0"/>
-    <w:lsdException w:name="Light List Accent 4" w:semiHidden="0" w:uiPriority="61" w:unhideWhenUsed="0"/>
-    <w:lsdException w:name="Light Grid Accent 4" w:semiHidden="0" w:uiPriority="62" w:unhideWhenUsed="0"/>
-    <w:lsdException w:name="Medium Shading 1 Accent 4" w:semiHidden="0" w:uiPriority="63" w:unhideWhenUsed="0"/>
-    <w:lsdException w:name="Medium Shading 2 Accent 4" w:semiHidden="0" w:uiPriority="64" w:unhideWhenUsed="0"/>
-    <w:lsdException w:name="Medium List 1 Accent 4" w:semiHidden="0" w:uiPriority="65" w:unhideWhenUsed="0"/>
-    <w:lsdException w:name="Medium List 2 Accent 4" w:semiHidden="0" w:uiPriority="66" w:unhideWhenUsed="0"/>
-    <w:lsdException w:name="Medium Grid 1 Accent 4" w:semiHidden="0" w:uiPriority="67" w:unhideWhenUsed="0"/>
-    <w:lsdException w:name="Medium Grid 2 Accent 4" w:semiHidden="0" w:uiPriority="68" w:unhideWhenUsed="0"/>
-    <w:lsdException w:name="Medium Grid 3 Accent 4" w:semiHidden="0" w:uiPriority="69" w:unhideWhenUsed="0"/>
-    <w:lsdException w:name="Dark List Accent 4" w:semiHidden="0" w:uiPriority="70" w:unhideWhenUsed="0"/>
-    <w:lsdException w:name="Colorful Shading Accent 4" w:semiHidden="0" w:uiPriority="71" w:unhideWhenUsed="0"/>
-    <w:lsdException w:name="Colorful List Accent 4" w:semiHidden="0" w:uiPriority="72" w:unhideWhenUsed="0"/>
-    <w:lsdException w:name="Colorful Grid Accent 4" w:semiHidden="0" w:uiPriority="73" w:unhideWhenUsed="0"/>
-    <w:lsdException w:name="Light Shading Accent 5" w:semiHidden="0" w:uiPriority="60" w:unhideWhenUsed="0"/>
-    <w:lsdException w:name="Light List Accent 5" w:semiHidden="0" w:uiPriority="61" w:unhideWhenUsed="0"/>
-    <w:lsdException w:name="Light Grid Accent 5" w:semiHidden="0" w:uiPriority="62" w:unhideWhenUsed="0"/>
-    <w:lsdException w:name="Medium Shading 1 Accent 5" w:semiHidden="0" w:uiPriority="63" w:unhideWhenUsed="0"/>
-    <w:lsdException w:name="Medium Shading 2 Accent 5" w:semiHidden="0" w:uiPriority="64" w:unhideWhenUsed="0"/>
-    <w:lsdException w:name="Medium List 1 Accent 5" w:semiHidden="0" w:uiPriority="65" w:unhideWhenUsed="0"/>
-    <w:lsdException w:name="Medium List 2 Accent 5" w:semiHidden="0" w:uiPriority="66" w:unhideWhenUsed="0"/>
-    <w:lsdException w:name="Medium Grid 1 Accent 5" w:semiHidden="0" w:uiPriority="67" w:unhideWhenUsed="0"/>
-    <w:lsdException w:name="Medium Grid 2 Accent 5" w:semiHidden="0" w:uiPriority="68" w:unhideWhenUsed="0"/>
-    <w:lsdException w:name="Medium Grid 3 Accent 5" w:semiHidden="0" w:uiPriority="69" w:unhideWhenUsed="0"/>
-    <w:lsdException w:name="Dark List Accent 5" w:semiHidden="0" w:uiPriority="70" w:unhideWhenUsed="0"/>
-    <w:lsdException w:name="Colorful Shading Accent 5" w:semiHidden="0" w:uiPriority="71" w:unhideWhenUsed="0"/>
-    <w:lsdException w:name="Colorful List Accent 5" w:semiHidden="0" w:uiPriority="72" w:unhideWhenUsed="0"/>
-    <w:lsdException w:name="Colorful Grid Accent 5" w:semiHidden="0" w:uiPriority="73" w:unhideWhenUsed="0"/>
-    <w:lsdException w:name="Light Shading Accent 6" w:semiHidden="0" w:uiPriority="60" w:unhideWhenUsed="0"/>
-    <w:lsdException w:name="Light List Accent 6" w:semiHidden="0" w:uiPriority="61" w:unhideWhenUsed="0"/>
-    <w:lsdException w:name="Light Grid Accent 6" w:semiHidden="0" w:uiPriority="62" w:unhideWhenUsed="0"/>
-    <w:lsdException w:name="Medium Shading 1 Accent 6" w:semiHidden="0" w:uiPriority="63" w:unhideWhenUsed="0"/>
-    <w:lsdException w:name="Medium Shading 2 Accent 6" w:semiHidden="0" w:uiPriority="64" w:unhideWhenUsed="0"/>
-    <w:lsdException w:name="Medium List 1 Accent 6" w:semiHidden="0" w:uiPriority="65" w:unhideWhenUsed="0"/>
-    <w:lsdException w:name="Medium List 2 Accent 6" w:semiHidden="0" w:uiPriority="66" w:unhideWhenUsed="0"/>
-    <w:lsdException w:name="Medium Grid 1 Accent 6" w:semiHidden="0" w:uiPriority="67" w:unhideWhenUsed="0"/>
-    <w:lsdException w:name="Medium Grid 2 Accent 6" w:semiHidden="0" w:uiPriority="68" w:unhideWhenUsed="0"/>
-    <w:lsdException w:name="Medium Grid 3 Accent 6" w:semiHidden="0" w:uiPriority="69" w:unhideWhenUsed="0"/>
-    <w:lsdException w:name="Dark List Accent 6" w:semiHidden="0" w:uiPriority="70" w:unhideWhenUsed="0"/>
-    <w:lsdException w:name="Colorful Shading Accent 6" w:semiHidden="0" w:uiPriority="71" w:unhideWhenUsed="0"/>
-    <w:lsdException w:name="Colorful List Accent 6" w:semiHidden="0" w:uiPriority="72" w:unhideWhenUsed="0"/>
-    <w:lsdException w:name="Colorful Grid Accent 6" w:semiHidden="0" w:uiPriority="73" w:unhideWhenUsed="0"/>
-    <w:lsdException w:name="Subtle Emphasis" w:semiHidden="0" w:uiPriority="19" w:unhideWhenUsed="0" w:qFormat="1"/>
-    <w:lsdException w:name="Intense Emphasis" w:semiHidden="0" w:uiPriority="21" w:unhideWhenUsed="0" w:qFormat="1"/>
-    <w:lsdException w:name="Subtle Reference" w:semiHidden="0" w:uiPriority="31" w:unhideWhenUsed="0" w:qFormat="1"/>
-    <w:lsdException w:name="Intense Reference" w:semiHidden="0" w:uiPriority="32" w:unhideWhenUsed="0" w:qFormat="1"/>
-    <w:lsdException w:name="Book Title" w:semiHidden="0" w:uiPriority="33" w:unhideWhenUsed="0" w:qFormat="1"/>
-    <w:lsdException w:name="Bibliography" w:uiPriority="37"/>
-    <w:lsdException w:name="TOC Heading" w:uiPriority="39" w:qFormat="1"/>
-  </w:latentStyles>
-  <w:style w:type="paragraph" w:default="1" w:styleId="a">
-    <w:name w:val="Normal"/>
-    <w:qFormat/>
-  </w:style>
-  <w:style w:type="character" w:default="1" w:styleId="a0">
-    <w:name w:val="Default Paragraph Font"/>
-    <w:uiPriority w:val="1"/>
-    <w:semiHidden/>
-    <w:unhideWhenUsed/>
-  </w:style>
-  <w:style w:type="table" w:default="1" w:styleId="a1">
-    <w:name w:val="Normal Table"/>
-    <w:uiPriority w:val="99"/>
-    <w:semiHidden/>
-    <w:unhideWhenUsed/>
-    <w:tblPr>
-      <w:tblInd w:w="0" w:type="dxa"/>
-      <w:tblCellMar>
-        <w:top w:w="0" w:type="dxa"/>
-        <w:left w:w="108" w:type="dxa"/>
-        <w:bottom w:w="0" w:type="dxa"/>
-        <w:right w:w="108" w:type="dxa"/>
-      </w:tblCellMar>
-    </w:tblPr>
-  </w:style>
-  <w:style w:type="numbering" w:default="1" w:styleId="a2">
-    <w:name w:val="No List"/>
-    <w:uiPriority w:val="99"/>
-    <w:semiHidden/>
-    <w:unhideWhenUsed/>
-  </w:style>
-  <w:style w:type="character" w:customStyle="1" w:styleId="a3">
-    <w:name w:val="Основной текст_"/>
-    <w:link w:val="3"/>
-    <w:rsid w:val="00665D3E"/>
-    <w:rPr>
-      <w:rFonts w:ascii="Times New Roman" w:eastAsia="Times New Roman" w:hAnsi="Times New Roman" w:cs="Times New Roman"/>
-      <w:sz w:val="28"/>
-      <w:szCs w:val="28"/>
-      <w:shd w:val="clear" w:color="auto" w:fill="FFFFFF"/>
-    </w:rPr>
-  </w:style>
-  <w:style w:type="paragraph" w:customStyle="1" w:styleId="3">
-    <w:name w:val="Основной текст3"/>
-    <w:basedOn w:val="a"/>
-    <w:link w:val="a3"/>
-    <w:rsid w:val="00665D3E"/>
-    <w:pPr>
-      <w:widowControl w:val="0"/>
-      <w:shd w:val="clear" w:color="auto" w:fill="FFFFFF"/>
-      <w:spacing w:before="420" w:after="300" w:line="0" w:lineRule="atLeast"/>
-      <w:ind w:hanging="1980"/>
-      <w:jc w:val="center"/>
-    </w:pPr>
-    <w:rPr>
-      <w:rFonts w:ascii="Times New Roman" w:eastAsia="Times New Roman" w:hAnsi="Times New Roman" w:cs="Times New Roman"/>
-      <w:sz w:val="28"/>
-      <w:szCs w:val="28"/>
-    </w:rPr>
-  </w:style>
-  <w:style w:type="paragraph" w:styleId="a4">
-    <w:name w:val="Balloon Text"/>
-    <w:basedOn w:val="a"/>
-    <w:link w:val="a5"/>
-    <w:uiPriority w:val="99"/>
-    <w:semiHidden/>
-    <w:unhideWhenUsed/>
-    <w:rsid w:val="000D28F2"/>
-    <w:pPr>
-      <w:spacing w:after="0" w:line="240" w:lineRule="auto"/>
-    </w:pPr>
-    <w:rPr>
-      <w:rFonts w:ascii="Tahoma" w:hAnsi="Tahoma" w:cs="Tahoma"/>
-      <w:sz w:val="16"/>
-      <w:szCs w:val="16"/>
-    </w:rPr>
-  </w:style>
-  <w:style w:type="character" w:customStyle="1" w:styleId="a5">
-    <w:name w:val="Текст выноски Знак"/>
-    <w:basedOn w:val="a0"/>
-    <w:link w:val="a4"/>
-    <w:uiPriority w:val="99"/>
-    <w:semiHidden/>
-    <w:rsid w:val="000D28F2"/>
-    <w:rPr>
-      <w:rFonts w:ascii="Tahoma" w:hAnsi="Tahoma" w:cs="Tahoma"/>
-      <w:sz w:val="16"/>
-      <w:szCs w:val="16"/>
     </w:rPr>
   </w:style>
 </w:styles>
@@ -2073,39 +2136,39 @@
         <a:sysClr val="window" lastClr="FFFFFF"/>
       </a:lt1>
       <a:dk2>
-        <a:srgbClr val="44546A"/>
+        <a:srgbClr val="1F497D"/>
       </a:dk2>
       <a:lt2>
-        <a:srgbClr val="E7E6E6"/>
+        <a:srgbClr val="EEECE1"/>
       </a:lt2>
       <a:accent1>
-        <a:srgbClr val="5B9BD5"/>
+        <a:srgbClr val="4F81BD"/>
       </a:accent1>
       <a:accent2>
-        <a:srgbClr val="ED7D31"/>
+        <a:srgbClr val="C0504D"/>
       </a:accent2>
       <a:accent3>
-        <a:srgbClr val="A5A5A5"/>
+        <a:srgbClr val="9BBB59"/>
       </a:accent3>
       <a:accent4>
-        <a:srgbClr val="FFC000"/>
+        <a:srgbClr val="8064A2"/>
       </a:accent4>
       <a:accent5>
-        <a:srgbClr val="4472C4"/>
+        <a:srgbClr val="4BACC6"/>
       </a:accent5>
       <a:accent6>
-        <a:srgbClr val="70AD47"/>
+        <a:srgbClr val="F79646"/>
       </a:accent6>
       <a:hlink>
-        <a:srgbClr val="0563C1"/>
+        <a:srgbClr val="0000FF"/>
       </a:hlink>
       <a:folHlink>
-        <a:srgbClr val="954F72"/>
+        <a:srgbClr val="800080"/>
       </a:folHlink>
     </a:clrScheme>
     <a:fontScheme name="Стандартная">
       <a:majorFont>
-        <a:latin typeface="Calibri Light" panose="020F0302020204030204"/>
+        <a:latin typeface="Cambria"/>
         <a:ea typeface=""/>
         <a:cs typeface=""/>
         <a:font script="Jpan" typeface="ＭＳ ゴシック"/>
@@ -2140,7 +2203,7 @@
         <a:font script="Geor" typeface="Sylfaen"/>
       </a:majorFont>
       <a:minorFont>
-        <a:latin typeface="Calibri" panose="020F0502020204030204"/>
+        <a:latin typeface="Calibri"/>
         <a:ea typeface=""/>
         <a:cs typeface=""/>
         <a:font script="Jpan" typeface="ＭＳ 明朝"/>
@@ -2184,141 +2247,165 @@
           <a:gsLst>
             <a:gs pos="0">
               <a:schemeClr val="phClr">
-                <a:lumMod val="110000"/>
-                <a:satMod val="105000"/>
-                <a:tint val="67000"/>
+                <a:tint val="50000"/>
+                <a:satMod val="300000"/>
               </a:schemeClr>
             </a:gs>
-            <a:gs pos="50000">
+            <a:gs pos="35000">
               <a:schemeClr val="phClr">
-                <a:lumMod val="105000"/>
-                <a:satMod val="103000"/>
-                <a:tint val="73000"/>
+                <a:tint val="37000"/>
+                <a:satMod val="300000"/>
               </a:schemeClr>
             </a:gs>
             <a:gs pos="100000">
               <a:schemeClr val="phClr">
-                <a:lumMod val="105000"/>
-                <a:satMod val="109000"/>
-                <a:tint val="81000"/>
+                <a:tint val="15000"/>
+                <a:satMod val="350000"/>
               </a:schemeClr>
             </a:gs>
           </a:gsLst>
-          <a:lin ang="5400000" scaled="0"/>
+          <a:lin ang="16200000" scaled="1"/>
         </a:gradFill>
         <a:gradFill rotWithShape="1">
           <a:gsLst>
             <a:gs pos="0">
               <a:schemeClr val="phClr">
-                <a:satMod val="103000"/>
-                <a:lumMod val="102000"/>
-                <a:tint val="94000"/>
+                <a:shade val="51000"/>
+                <a:satMod val="130000"/>
               </a:schemeClr>
             </a:gs>
-            <a:gs pos="50000">
+            <a:gs pos="80000">
               <a:schemeClr val="phClr">
-                <a:satMod val="110000"/>
-                <a:lumMod val="100000"/>
-                <a:shade val="100000"/>
+                <a:shade val="93000"/>
+                <a:satMod val="130000"/>
               </a:schemeClr>
             </a:gs>
             <a:gs pos="100000">
               <a:schemeClr val="phClr">
-                <a:lumMod val="99000"/>
-                <a:satMod val="120000"/>
-                <a:shade val="78000"/>
+                <a:shade val="94000"/>
+                <a:satMod val="135000"/>
               </a:schemeClr>
             </a:gs>
           </a:gsLst>
-          <a:lin ang="5400000" scaled="0"/>
+          <a:lin ang="16200000" scaled="0"/>
         </a:gradFill>
       </a:fillStyleLst>
       <a:lnStyleLst>
-        <a:ln w="6350" cap="flat" cmpd="sng" algn="ctr">
+        <a:ln w="9525" cap="flat" cmpd="sng" algn="ctr">
+          <a:solidFill>
+            <a:schemeClr val="phClr">
+              <a:shade val="95000"/>
+              <a:satMod val="105000"/>
+            </a:schemeClr>
+          </a:solidFill>
+          <a:prstDash val="solid"/>
+        </a:ln>
+        <a:ln w="25400" cap="flat" cmpd="sng" algn="ctr">
           <a:solidFill>
             <a:schemeClr val="phClr"/>
           </a:solidFill>
           <a:prstDash val="solid"/>
-          <a:miter lim="800000"/>
         </a:ln>
-        <a:ln w="12700" cap="flat" cmpd="sng" algn="ctr">
+        <a:ln w="38100" cap="flat" cmpd="sng" algn="ctr">
           <a:solidFill>
             <a:schemeClr val="phClr"/>
           </a:solidFill>
           <a:prstDash val="solid"/>
-          <a:miter lim="800000"/>
-        </a:ln>
-        <a:ln w="19050" cap="flat" cmpd="sng" algn="ctr">
-          <a:solidFill>
-            <a:schemeClr val="phClr"/>
-          </a:solidFill>
-          <a:prstDash val="solid"/>
-          <a:miter lim="800000"/>
         </a:ln>
       </a:lnStyleLst>
       <a:effectStyleLst>
         <a:effectStyle>
-          <a:effectLst/>
-        </a:effectStyle>
-        <a:effectStyle>
-          <a:effectLst/>
+          <a:effectLst>
+            <a:outerShdw blurRad="40000" dist="20000" dir="5400000" rotWithShape="0">
+              <a:srgbClr val="000000">
+                <a:alpha val="38000"/>
+              </a:srgbClr>
+            </a:outerShdw>
+          </a:effectLst>
         </a:effectStyle>
         <a:effectStyle>
           <a:effectLst>
-            <a:outerShdw blurRad="57150" dist="19050" dir="5400000" algn="ctr" rotWithShape="0">
+            <a:outerShdw blurRad="40000" dist="23000" dir="5400000" rotWithShape="0">
               <a:srgbClr val="000000">
-                <a:alpha val="63000"/>
+                <a:alpha val="35000"/>
               </a:srgbClr>
             </a:outerShdw>
           </a:effectLst>
+        </a:effectStyle>
+        <a:effectStyle>
+          <a:effectLst>
+            <a:outerShdw blurRad="40000" dist="23000" dir="5400000" rotWithShape="0">
+              <a:srgbClr val="000000">
+                <a:alpha val="35000"/>
+              </a:srgbClr>
+            </a:outerShdw>
+          </a:effectLst>
+          <a:scene3d>
+            <a:camera prst="orthographicFront">
+              <a:rot lat="0" lon="0" rev="0"/>
+            </a:camera>
+            <a:lightRig rig="threePt" dir="t">
+              <a:rot lat="0" lon="0" rev="1200000"/>
+            </a:lightRig>
+          </a:scene3d>
+          <a:sp3d>
+            <a:bevelT w="63500" h="25400"/>
+          </a:sp3d>
         </a:effectStyle>
       </a:effectStyleLst>
       <a:bgFillStyleLst>
         <a:solidFill>
           <a:schemeClr val="phClr"/>
         </a:solidFill>
-        <a:solidFill>
-          <a:schemeClr val="phClr">
-            <a:tint val="95000"/>
-            <a:satMod val="170000"/>
-          </a:schemeClr>
-        </a:solidFill>
         <a:gradFill rotWithShape="1">
           <a:gsLst>
             <a:gs pos="0">
               <a:schemeClr val="phClr">
-                <a:tint val="93000"/>
-                <a:satMod val="150000"/>
-                <a:shade val="98000"/>
-                <a:lumMod val="102000"/>
+                <a:tint val="40000"/>
+                <a:satMod val="350000"/>
               </a:schemeClr>
             </a:gs>
-            <a:gs pos="50000">
+            <a:gs pos="40000">
               <a:schemeClr val="phClr">
-                <a:tint val="98000"/>
-                <a:satMod val="130000"/>
-                <a:shade val="90000"/>
-                <a:lumMod val="103000"/>
+                <a:tint val="45000"/>
+                <a:shade val="99000"/>
+                <a:satMod val="350000"/>
               </a:schemeClr>
             </a:gs>
             <a:gs pos="100000">
               <a:schemeClr val="phClr">
-                <a:shade val="63000"/>
-                <a:satMod val="120000"/>
+                <a:shade val="20000"/>
+                <a:satMod val="255000"/>
               </a:schemeClr>
             </a:gs>
           </a:gsLst>
-          <a:lin ang="5400000" scaled="0"/>
+          <a:path path="circle">
+            <a:fillToRect l="50000" t="-80000" r="50000" b="180000"/>
+          </a:path>
+        </a:gradFill>
+        <a:gradFill rotWithShape="1">
+          <a:gsLst>
+            <a:gs pos="0">
+              <a:schemeClr val="phClr">
+                <a:tint val="80000"/>
+                <a:satMod val="300000"/>
+              </a:schemeClr>
+            </a:gs>
+            <a:gs pos="100000">
+              <a:schemeClr val="phClr">
+                <a:shade val="30000"/>
+                <a:satMod val="200000"/>
+              </a:schemeClr>
+            </a:gs>
+          </a:gsLst>
+          <a:path path="circle">
+            <a:fillToRect l="50000" t="50000" r="50000" b="50000"/>
+          </a:path>
         </a:gradFill>
       </a:bgFillStyleLst>
     </a:fmtScheme>
   </a:themeElements>
   <a:objectDefaults/>
   <a:extraClrSchemeLst/>
-  <a:extLst>
-    <a:ext uri="{05A4C25C-085E-4340-85A3-A5531E510DB2}">
-      <thm15:themeFamily xmlns:thm15="http://schemas.microsoft.com/office/thememl/2012/main" xmlns="" name="Office Theme" id="{62F939B6-93AF-4DB8-9C6B-D6C7DFDC589F}" vid="{4A3C46E8-61CC-4603-A589-7422A47A8E4A}"/>
-    </a:ext>
-  </a:extLst>
 </a:theme>
 </file>